--- a/CDQ100A11.docx
+++ b/CDQ100A11.docx
@@ -1,6 +1,6 @@
 
 <file path=word/document.xml><?xml version="1.0" encoding="utf-8"?>
-<w:document xmlns:wpc="http://schemas.microsoft.com/office/word/2010/wordprocessingCanvas" xmlns:cx="http://schemas.microsoft.com/office/drawing/2014/chartex" xmlns:cx1="http://schemas.microsoft.com/office/drawing/2015/9/8/chartex" xmlns:cx2="http://schemas.microsoft.com/office/drawing/2015/10/21/chartex" xmlns:cx3="http://schemas.microsoft.com/office/drawing/2016/5/9/chartex" xmlns:cx4="http://schemas.microsoft.com/office/drawing/2016/5/10/chartex" xmlns:cx5="http://schemas.microsoft.com/office/drawing/2016/5/11/chartex" xmlns:cx6="http://schemas.microsoft.com/office/drawing/2016/5/12/chartex" xmlns:cx7="http://schemas.microsoft.com/office/drawing/2016/5/13/chartex" xmlns:cx8="http://schemas.microsoft.com/office/drawing/2016/5/14/chartex" xmlns:mc="http://schemas.openxmlformats.org/markup-compatibility/2006" xmlns:aink="http://schemas.microsoft.com/office/drawing/2016/ink" xmlns:am3d="http://schemas.microsoft.com/office/drawing/2017/model3d" xmlns:o="urn:schemas-microsoft-com:office:office" xmlns:r="http://schemas.openxmlformats.org/officeDocument/2006/relationships" xmlns:m="http://schemas.openxmlformats.org/officeDocument/2006/math" xmlns:v="urn:schemas-microsoft-com:vml" xmlns:wp14="http://schemas.microsoft.com/office/word/2010/wordprocessingDrawing" xmlns:wp="http://schemas.openxmlformats.org/drawingml/2006/wordprocessingDrawing" xmlns:w10="urn:schemas-microsoft-com:office:word" xmlns:w="http://schemas.openxmlformats.org/wordprocessingml/2006/main" xmlns:w14="http://schemas.microsoft.com/office/word/2010/wordml" xmlns:w15="http://schemas.microsoft.com/office/word/2012/wordml" xmlns:w16cex="http://schemas.microsoft.com/office/word/2018/wordml/cex" xmlns:w16cid="http://schemas.microsoft.com/office/word/2016/wordml/cid" xmlns:w16="http://schemas.microsoft.com/office/word/2018/wordml" xmlns:w16sdtdh="http://schemas.microsoft.com/office/word/2020/wordml/sdtdatahash" xmlns:w16se="http://schemas.microsoft.com/office/word/2015/wordml/symex" xmlns:wpg="http://schemas.microsoft.com/office/word/2010/wordprocessingGroup" xmlns:wpi="http://schemas.microsoft.com/office/word/2010/wordprocessingInk" xmlns:wne="http://schemas.microsoft.com/office/word/2006/wordml" xmlns:wps="http://schemas.microsoft.com/office/word/2010/wordprocessingShape" mc:Ignorable="w14 w15 w16se w16cid w16 w16cex w16sdtdh wp14">
+<w:document xmlns:ve="http://schemas.openxmlformats.org/markup-compatibility/2006" xmlns:o="urn:schemas-microsoft-com:office:office" xmlns:r="http://schemas.openxmlformats.org/officeDocument/2006/relationships" xmlns:m="http://schemas.openxmlformats.org/officeDocument/2006/math" xmlns:v="urn:schemas-microsoft-com:vml" xmlns:wp="http://schemas.openxmlformats.org/drawingml/2006/wordprocessingDrawing" xmlns:w10="urn:schemas-microsoft-com:office:word" xmlns:w="http://schemas.openxmlformats.org/wordprocessingml/2006/main" xmlns:wne="http://schemas.microsoft.com/office/word/2006/wordml">
   <w:body>
     <w:p>
       <w:pPr>
@@ -20,15 +20,15 @@
       <w:tblPr>
         <w:tblStyle w:val="TableGrid"/>
         <w:tblW w:w="0" w:type="auto"/>
-        <w:tblLook w:val="04A0" w:firstRow="1" w:lastRow="0" w:firstColumn="1" w:lastColumn="0" w:noHBand="0" w:noVBand="1"/>
+        <w:tblLook w:val="04A0"/>
       </w:tblPr>
       <w:tblGrid>
-        <w:gridCol w:w="1483"/>
-        <w:gridCol w:w="1917"/>
-        <w:gridCol w:w="3881"/>
-        <w:gridCol w:w="1905"/>
-        <w:gridCol w:w="3174"/>
-        <w:gridCol w:w="1815"/>
+        <w:gridCol w:w="1409"/>
+        <w:gridCol w:w="1911"/>
+        <w:gridCol w:w="3945"/>
+        <w:gridCol w:w="1900"/>
+        <w:gridCol w:w="3187"/>
+        <w:gridCol w:w="1823"/>
       </w:tblGrid>
       <w:tr>
         <w:tc>
@@ -61,19 +61,11 @@
                 <w:b/>
               </w:rPr>
             </w:pPr>
-            <w:proofErr w:type="gramStart"/>
             <w:r>
               <w:rPr>
                 <w:b/>
               </w:rPr>
-              <w:t>Function(</w:t>
-            </w:r>
-            <w:proofErr w:type="gramEnd"/>
-            <w:r>
-              <w:rPr>
-                <w:b/>
-              </w:rPr>
-              <w:t>*)</w:t>
+              <w:t>Function(*)</w:t>
             </w:r>
           </w:p>
         </w:tc>
@@ -180,7 +172,11 @@
           <w:tcPr>
             <w:tcW w:w="4268" w:type="dxa"/>
           </w:tcPr>
-          <w:p/>
+          <w:p>
+            <w:r>
+              <w:t>{{name}}</w:t>
+            </w:r>
+          </w:p>
         </w:tc>
         <w:tc>
           <w:tcPr>
@@ -409,7 +405,7 @@
       <w:tblPr>
         <w:tblStyle w:val="TableGrid"/>
         <w:tblW w:w="14142" w:type="dxa"/>
-        <w:tblLook w:val="04A0" w:firstRow="1" w:lastRow="0" w:firstColumn="1" w:lastColumn="0" w:noHBand="0" w:noVBand="1"/>
+        <w:tblLook w:val="04A0"/>
       </w:tblPr>
       <w:tblGrid>
         <w:gridCol w:w="1605"/>
@@ -436,15 +432,7 @@
           </w:tcPr>
           <w:p>
             <w:r>
-              <w:t xml:space="preserve">Reference document </w:t>
-            </w:r>
-            <w:proofErr w:type="gramStart"/>
-            <w:r>
-              <w:t>( triggering</w:t>
-            </w:r>
-            <w:proofErr w:type="gramEnd"/>
-            <w:r>
-              <w:t xml:space="preserve"> the change)</w:t>
+              <w:t>Reference document ( triggering the change)</w:t>
             </w:r>
           </w:p>
         </w:tc>
@@ -512,12 +500,12 @@
       <w:tblPr>
         <w:tblStyle w:val="TableGrid"/>
         <w:tblW w:w="0" w:type="auto"/>
-        <w:tblLook w:val="04A0" w:firstRow="1" w:lastRow="0" w:firstColumn="1" w:lastColumn="0" w:noHBand="0" w:noVBand="1"/>
+        <w:tblLook w:val="04A0"/>
       </w:tblPr>
       <w:tblGrid>
-        <w:gridCol w:w="3355"/>
-        <w:gridCol w:w="6348"/>
-        <w:gridCol w:w="4472"/>
+        <w:gridCol w:w="3351"/>
+        <w:gridCol w:w="6351"/>
+        <w:gridCol w:w="4473"/>
       </w:tblGrid>
       <w:tr>
         <w:tc>
@@ -609,6 +597,7 @@
           </w:tcPr>
           <w:p>
             <w:r>
+              <w:lastRenderedPageBreak/>
               <w:t>Output</w:t>
             </w:r>
           </w:p>
@@ -681,19 +670,19 @@
       <w:tblPr>
         <w:tblStyle w:val="TableGrid"/>
         <w:tblW w:w="4988" w:type="pct"/>
-        <w:tblLook w:val="04A0" w:firstRow="1" w:lastRow="0" w:firstColumn="1" w:lastColumn="0" w:noHBand="0" w:noVBand="1"/>
+        <w:tblLook w:val="04A0"/>
       </w:tblPr>
       <w:tblGrid>
         <w:gridCol w:w="1563"/>
-        <w:gridCol w:w="1403"/>
-        <w:gridCol w:w="910"/>
+        <w:gridCol w:w="1402"/>
+        <w:gridCol w:w="911"/>
         <w:gridCol w:w="1683"/>
-        <w:gridCol w:w="963"/>
-        <w:gridCol w:w="1616"/>
-        <w:gridCol w:w="1676"/>
+        <w:gridCol w:w="962"/>
+        <w:gridCol w:w="1615"/>
+        <w:gridCol w:w="1677"/>
         <w:gridCol w:w="1242"/>
         <w:gridCol w:w="1530"/>
-        <w:gridCol w:w="1555"/>
+        <w:gridCol w:w="1556"/>
       </w:tblGrid>
       <w:tr>
         <w:trPr>
@@ -839,30 +828,12 @@
                 <w:b/>
               </w:rPr>
             </w:pPr>
-            <w:proofErr w:type="spellStart"/>
             <w:r>
               <w:rPr>
                 <w:b/>
               </w:rPr>
-              <w:t>D.Verification</w:t>
+              <w:t>D.Verification and/or D.Review</w:t>
             </w:r>
-            <w:proofErr w:type="spellEnd"/>
-            <w:r>
-              <w:rPr>
-                <w:b/>
-              </w:rPr>
-              <w:t xml:space="preserve"> and/or </w:t>
-            </w:r>
-            <w:proofErr w:type="spellStart"/>
-            <w:proofErr w:type="gramStart"/>
-            <w:r>
-              <w:rPr>
-                <w:b/>
-              </w:rPr>
-              <w:t>D.Review</w:t>
-            </w:r>
-            <w:proofErr w:type="spellEnd"/>
-            <w:proofErr w:type="gramEnd"/>
           </w:p>
         </w:tc>
         <w:tc>
@@ -895,14 +866,12 @@
                 <w:b/>
               </w:rPr>
             </w:pPr>
-            <w:proofErr w:type="spellStart"/>
             <w:r>
               <w:rPr>
                 <w:b/>
               </w:rPr>
               <w:t>D.Validation</w:t>
             </w:r>
-            <w:proofErr w:type="spellEnd"/>
           </w:p>
           <w:p>
             <w:pPr>
@@ -1078,8 +1047,8 @@
 </file>
 
 <file path=word/endnotes.xml><?xml version="1.0" encoding="utf-8"?>
-<w:endnotes xmlns:wpc="http://schemas.microsoft.com/office/word/2010/wordprocessingCanvas" xmlns:cx="http://schemas.microsoft.com/office/drawing/2014/chartex" xmlns:cx1="http://schemas.microsoft.com/office/drawing/2015/9/8/chartex" xmlns:cx2="http://schemas.microsoft.com/office/drawing/2015/10/21/chartex" xmlns:cx3="http://schemas.microsoft.com/office/drawing/2016/5/9/chartex" xmlns:cx4="http://schemas.microsoft.com/office/drawing/2016/5/10/chartex" xmlns:cx5="http://schemas.microsoft.com/office/drawing/2016/5/11/chartex" xmlns:cx6="http://schemas.microsoft.com/office/drawing/2016/5/12/chartex" xmlns:cx7="http://schemas.microsoft.com/office/drawing/2016/5/13/chartex" xmlns:cx8="http://schemas.microsoft.com/office/drawing/2016/5/14/chartex" xmlns:mc="http://schemas.openxmlformats.org/markup-compatibility/2006" xmlns:aink="http://schemas.microsoft.com/office/drawing/2016/ink" xmlns:am3d="http://schemas.microsoft.com/office/drawing/2017/model3d" xmlns:o="urn:schemas-microsoft-com:office:office" xmlns:r="http://schemas.openxmlformats.org/officeDocument/2006/relationships" xmlns:m="http://schemas.openxmlformats.org/officeDocument/2006/math" xmlns:v="urn:schemas-microsoft-com:vml" xmlns:wp14="http://schemas.microsoft.com/office/word/2010/wordprocessingDrawing" xmlns:wp="http://schemas.openxmlformats.org/drawingml/2006/wordprocessingDrawing" xmlns:w10="urn:schemas-microsoft-com:office:word" xmlns:w="http://schemas.openxmlformats.org/wordprocessingml/2006/main" xmlns:w14="http://schemas.microsoft.com/office/word/2010/wordml" xmlns:w15="http://schemas.microsoft.com/office/word/2012/wordml" xmlns:w16cex="http://schemas.microsoft.com/office/word/2018/wordml/cex" xmlns:w16cid="http://schemas.microsoft.com/office/word/2016/wordml/cid" xmlns:w16="http://schemas.microsoft.com/office/word/2018/wordml" xmlns:w16sdtdh="http://schemas.microsoft.com/office/word/2020/wordml/sdtdatahash" xmlns:w16se="http://schemas.microsoft.com/office/word/2015/wordml/symex" xmlns:wpg="http://schemas.microsoft.com/office/word/2010/wordprocessingGroup" xmlns:wpi="http://schemas.microsoft.com/office/word/2010/wordprocessingInk" xmlns:wne="http://schemas.microsoft.com/office/word/2006/wordml" xmlns:wps="http://schemas.microsoft.com/office/word/2010/wordprocessingShape" mc:Ignorable="w14 w15 w16se w16cid w16 w16cex w16sdtdh wp14">
-  <w:endnote w:type="separator" w:id="-1">
+<w:endnotes xmlns:ve="http://schemas.openxmlformats.org/markup-compatibility/2006" xmlns:o="urn:schemas-microsoft-com:office:office" xmlns:r="http://schemas.openxmlformats.org/officeDocument/2006/relationships" xmlns:m="http://schemas.openxmlformats.org/officeDocument/2006/math" xmlns:v="urn:schemas-microsoft-com:vml" xmlns:wp="http://schemas.openxmlformats.org/drawingml/2006/wordprocessingDrawing" xmlns:w10="urn:schemas-microsoft-com:office:word" xmlns:w="http://schemas.openxmlformats.org/wordprocessingml/2006/main" xmlns:wne="http://schemas.microsoft.com/office/word/2006/wordml">
+  <w:endnote w:type="separator" w:id="0">
     <w:p>
       <w:pPr>
         <w:spacing w:line="240" w:lineRule="auto"/>
@@ -1089,7 +1058,7 @@
       </w:r>
     </w:p>
   </w:endnote>
-  <w:endnote w:type="continuationSeparator" w:id="0">
+  <w:endnote w:type="continuationSeparator" w:id="1">
     <w:p>
       <w:pPr>
         <w:spacing w:line="240" w:lineRule="auto"/>
@@ -1103,7 +1072,7 @@
 </file>
 
 <file path=word/footer1.xml><?xml version="1.0" encoding="utf-8"?>
-<w:ftr xmlns:wpc="http://schemas.microsoft.com/office/word/2010/wordprocessingCanvas" xmlns:cx="http://schemas.microsoft.com/office/drawing/2014/chartex" xmlns:cx1="http://schemas.microsoft.com/office/drawing/2015/9/8/chartex" xmlns:cx2="http://schemas.microsoft.com/office/drawing/2015/10/21/chartex" xmlns:cx3="http://schemas.microsoft.com/office/drawing/2016/5/9/chartex" xmlns:cx4="http://schemas.microsoft.com/office/drawing/2016/5/10/chartex" xmlns:cx5="http://schemas.microsoft.com/office/drawing/2016/5/11/chartex" xmlns:cx6="http://schemas.microsoft.com/office/drawing/2016/5/12/chartex" xmlns:cx7="http://schemas.microsoft.com/office/drawing/2016/5/13/chartex" xmlns:cx8="http://schemas.microsoft.com/office/drawing/2016/5/14/chartex" xmlns:mc="http://schemas.openxmlformats.org/markup-compatibility/2006" xmlns:aink="http://schemas.microsoft.com/office/drawing/2016/ink" xmlns:am3d="http://schemas.microsoft.com/office/drawing/2017/model3d" xmlns:o="urn:schemas-microsoft-com:office:office" xmlns:r="http://schemas.openxmlformats.org/officeDocument/2006/relationships" xmlns:m="http://schemas.openxmlformats.org/officeDocument/2006/math" xmlns:v="urn:schemas-microsoft-com:vml" xmlns:wp14="http://schemas.microsoft.com/office/word/2010/wordprocessingDrawing" xmlns:wp="http://schemas.openxmlformats.org/drawingml/2006/wordprocessingDrawing" xmlns:w10="urn:schemas-microsoft-com:office:word" xmlns:w="http://schemas.openxmlformats.org/wordprocessingml/2006/main" xmlns:w14="http://schemas.microsoft.com/office/word/2010/wordml" xmlns:w15="http://schemas.microsoft.com/office/word/2012/wordml" xmlns:w16cex="http://schemas.microsoft.com/office/word/2018/wordml/cex" xmlns:w16cid="http://schemas.microsoft.com/office/word/2016/wordml/cid" xmlns:w16="http://schemas.microsoft.com/office/word/2018/wordml" xmlns:w16sdtdh="http://schemas.microsoft.com/office/word/2020/wordml/sdtdatahash" xmlns:w16se="http://schemas.microsoft.com/office/word/2015/wordml/symex" xmlns:wpg="http://schemas.microsoft.com/office/word/2010/wordprocessingGroup" xmlns:wpi="http://schemas.microsoft.com/office/word/2010/wordprocessingInk" xmlns:wne="http://schemas.microsoft.com/office/word/2006/wordml" xmlns:wps="http://schemas.microsoft.com/office/word/2010/wordprocessingShape" mc:Ignorable="w14 w15 w16se w16cid w16 w16cex w16sdtdh wp14">
+<w:ftr xmlns:ve="http://schemas.openxmlformats.org/markup-compatibility/2006" xmlns:o="urn:schemas-microsoft-com:office:office" xmlns:r="http://schemas.openxmlformats.org/officeDocument/2006/relationships" xmlns:m="http://schemas.openxmlformats.org/officeDocument/2006/math" xmlns:v="urn:schemas-microsoft-com:vml" xmlns:wp="http://schemas.openxmlformats.org/drawingml/2006/wordprocessingDrawing" xmlns:w10="urn:schemas-microsoft-com:office:word" xmlns:w="http://schemas.openxmlformats.org/wordprocessingml/2006/main" xmlns:wne="http://schemas.microsoft.com/office/word/2006/wordml">
   <w:p>
     <w:pPr>
       <w:pStyle w:val="Footer"/>
@@ -1113,7 +1082,7 @@
 </file>
 
 <file path=word/footer2.xml><?xml version="1.0" encoding="utf-8"?>
-<w:ftr xmlns:wpc="http://schemas.microsoft.com/office/word/2010/wordprocessingCanvas" xmlns:cx="http://schemas.microsoft.com/office/drawing/2014/chartex" xmlns:cx1="http://schemas.microsoft.com/office/drawing/2015/9/8/chartex" xmlns:cx2="http://schemas.microsoft.com/office/drawing/2015/10/21/chartex" xmlns:cx3="http://schemas.microsoft.com/office/drawing/2016/5/9/chartex" xmlns:cx4="http://schemas.microsoft.com/office/drawing/2016/5/10/chartex" xmlns:cx5="http://schemas.microsoft.com/office/drawing/2016/5/11/chartex" xmlns:cx6="http://schemas.microsoft.com/office/drawing/2016/5/12/chartex" xmlns:cx7="http://schemas.microsoft.com/office/drawing/2016/5/13/chartex" xmlns:cx8="http://schemas.microsoft.com/office/drawing/2016/5/14/chartex" xmlns:mc="http://schemas.openxmlformats.org/markup-compatibility/2006" xmlns:aink="http://schemas.microsoft.com/office/drawing/2016/ink" xmlns:am3d="http://schemas.microsoft.com/office/drawing/2017/model3d" xmlns:o="urn:schemas-microsoft-com:office:office" xmlns:r="http://schemas.openxmlformats.org/officeDocument/2006/relationships" xmlns:m="http://schemas.openxmlformats.org/officeDocument/2006/math" xmlns:v="urn:schemas-microsoft-com:vml" xmlns:wp14="http://schemas.microsoft.com/office/word/2010/wordprocessingDrawing" xmlns:wp="http://schemas.openxmlformats.org/drawingml/2006/wordprocessingDrawing" xmlns:w10="urn:schemas-microsoft-com:office:word" xmlns:w="http://schemas.openxmlformats.org/wordprocessingml/2006/main" xmlns:w14="http://schemas.microsoft.com/office/word/2010/wordml" xmlns:w15="http://schemas.microsoft.com/office/word/2012/wordml" xmlns:w16cex="http://schemas.microsoft.com/office/word/2018/wordml/cex" xmlns:w16cid="http://schemas.microsoft.com/office/word/2016/wordml/cid" xmlns:w16="http://schemas.microsoft.com/office/word/2018/wordml" xmlns:w16sdtdh="http://schemas.microsoft.com/office/word/2020/wordml/sdtdatahash" xmlns:w16se="http://schemas.microsoft.com/office/word/2015/wordml/symex" xmlns:wpg="http://schemas.microsoft.com/office/word/2010/wordprocessingGroup" xmlns:wpi="http://schemas.microsoft.com/office/word/2010/wordprocessingInk" xmlns:wne="http://schemas.microsoft.com/office/word/2006/wordml" xmlns:wps="http://schemas.microsoft.com/office/word/2010/wordprocessingShape" mc:Ignorable="w14 w15 w16se w16cid w16 w16cex w16sdtdh wp14">
+<w:ftr xmlns:ve="http://schemas.openxmlformats.org/markup-compatibility/2006" xmlns:o="urn:schemas-microsoft-com:office:office" xmlns:r="http://schemas.openxmlformats.org/officeDocument/2006/relationships" xmlns:m="http://schemas.openxmlformats.org/officeDocument/2006/math" xmlns:v="urn:schemas-microsoft-com:vml" xmlns:wp="http://schemas.openxmlformats.org/drawingml/2006/wordprocessingDrawing" xmlns:w10="urn:schemas-microsoft-com:office:word" xmlns:w="http://schemas.openxmlformats.org/wordprocessingml/2006/main" xmlns:wne="http://schemas.microsoft.com/office/word/2006/wordml">
   <w:tbl>
     <w:tblPr>
       <w:tblW w:w="14142" w:type="dxa"/>
@@ -1126,7 +1095,7 @@
         <w:insideV w:val="single" w:sz="8" w:space="0" w:color="auto"/>
       </w:tblBorders>
       <w:tblLayout w:type="fixed"/>
-      <w:tblLook w:val="0000" w:firstRow="0" w:lastRow="0" w:firstColumn="0" w:lastColumn="0" w:noHBand="0" w:noVBand="0"/>
+      <w:tblLook w:val="0000"/>
     </w:tblPr>
     <w:tblGrid>
       <w:gridCol w:w="1473"/>
@@ -1151,7 +1120,7 @@
             <w:outlineLvl w:val="2"/>
             <w:rPr>
               <w:b/>
-              <w:lang w:val="x-none" w:eastAsia="x-none"/>
+              <w:lang/>
             </w:rPr>
           </w:pPr>
         </w:p>
@@ -1168,13 +1137,13 @@
             <w:outlineLvl w:val="2"/>
             <w:rPr>
               <w:b/>
-              <w:lang w:val="x-none" w:eastAsia="x-none"/>
+              <w:lang/>
             </w:rPr>
           </w:pPr>
           <w:r>
             <w:rPr>
               <w:b/>
-              <w:lang w:val="x-none" w:eastAsia="x-none"/>
+              <w:lang/>
             </w:rPr>
             <w:t>Prepared by</w:t>
           </w:r>
@@ -1192,13 +1161,13 @@
             <w:outlineLvl w:val="2"/>
             <w:rPr>
               <w:b/>
-              <w:lang w:val="x-none" w:eastAsia="x-none"/>
+              <w:lang/>
             </w:rPr>
           </w:pPr>
           <w:r>
             <w:rPr>
               <w:b/>
-              <w:lang w:val="x-none" w:eastAsia="x-none"/>
+              <w:lang/>
             </w:rPr>
             <w:t>Reviewed by</w:t>
           </w:r>
@@ -1216,13 +1185,13 @@
             <w:outlineLvl w:val="2"/>
             <w:rPr>
               <w:b/>
-              <w:lang w:val="x-none" w:eastAsia="x-none"/>
+              <w:lang/>
             </w:rPr>
           </w:pPr>
           <w:r>
             <w:rPr>
               <w:b/>
-              <w:lang w:val="x-none" w:eastAsia="x-none"/>
+              <w:lang/>
             </w:rPr>
             <w:t>Approved by</w:t>
           </w:r>
@@ -1301,7 +1270,7 @@
 </file>
 
 <file path=word/footer3.xml><?xml version="1.0" encoding="utf-8"?>
-<w:ftr xmlns:wpc="http://schemas.microsoft.com/office/word/2010/wordprocessingCanvas" xmlns:cx="http://schemas.microsoft.com/office/drawing/2014/chartex" xmlns:cx1="http://schemas.microsoft.com/office/drawing/2015/9/8/chartex" xmlns:cx2="http://schemas.microsoft.com/office/drawing/2015/10/21/chartex" xmlns:cx3="http://schemas.microsoft.com/office/drawing/2016/5/9/chartex" xmlns:cx4="http://schemas.microsoft.com/office/drawing/2016/5/10/chartex" xmlns:cx5="http://schemas.microsoft.com/office/drawing/2016/5/11/chartex" xmlns:cx6="http://schemas.microsoft.com/office/drawing/2016/5/12/chartex" xmlns:cx7="http://schemas.microsoft.com/office/drawing/2016/5/13/chartex" xmlns:cx8="http://schemas.microsoft.com/office/drawing/2016/5/14/chartex" xmlns:mc="http://schemas.openxmlformats.org/markup-compatibility/2006" xmlns:aink="http://schemas.microsoft.com/office/drawing/2016/ink" xmlns:am3d="http://schemas.microsoft.com/office/drawing/2017/model3d" xmlns:o="urn:schemas-microsoft-com:office:office" xmlns:r="http://schemas.openxmlformats.org/officeDocument/2006/relationships" xmlns:m="http://schemas.openxmlformats.org/officeDocument/2006/math" xmlns:v="urn:schemas-microsoft-com:vml" xmlns:wp14="http://schemas.microsoft.com/office/word/2010/wordprocessingDrawing" xmlns:wp="http://schemas.openxmlformats.org/drawingml/2006/wordprocessingDrawing" xmlns:w10="urn:schemas-microsoft-com:office:word" xmlns:w="http://schemas.openxmlformats.org/wordprocessingml/2006/main" xmlns:w14="http://schemas.microsoft.com/office/word/2010/wordml" xmlns:w15="http://schemas.microsoft.com/office/word/2012/wordml" xmlns:w16cex="http://schemas.microsoft.com/office/word/2018/wordml/cex" xmlns:w16cid="http://schemas.microsoft.com/office/word/2016/wordml/cid" xmlns:w16="http://schemas.microsoft.com/office/word/2018/wordml" xmlns:w16sdtdh="http://schemas.microsoft.com/office/word/2020/wordml/sdtdatahash" xmlns:w16se="http://schemas.microsoft.com/office/word/2015/wordml/symex" xmlns:wpg="http://schemas.microsoft.com/office/word/2010/wordprocessingGroup" xmlns:wpi="http://schemas.microsoft.com/office/word/2010/wordprocessingInk" xmlns:wne="http://schemas.microsoft.com/office/word/2006/wordml" xmlns:wps="http://schemas.microsoft.com/office/word/2010/wordprocessingShape" mc:Ignorable="w14 w15 w16se w16cid w16 w16cex w16sdtdh wp14">
+<w:ftr xmlns:ve="http://schemas.openxmlformats.org/markup-compatibility/2006" xmlns:o="urn:schemas-microsoft-com:office:office" xmlns:r="http://schemas.openxmlformats.org/officeDocument/2006/relationships" xmlns:m="http://schemas.openxmlformats.org/officeDocument/2006/math" xmlns:v="urn:schemas-microsoft-com:vml" xmlns:wp="http://schemas.openxmlformats.org/drawingml/2006/wordprocessingDrawing" xmlns:w10="urn:schemas-microsoft-com:office:word" xmlns:w="http://schemas.openxmlformats.org/wordprocessingml/2006/main" xmlns:wne="http://schemas.microsoft.com/office/word/2006/wordml">
   <w:p>
     <w:pPr>
       <w:pStyle w:val="Footer"/>
@@ -1311,8 +1280,8 @@
 </file>
 
 <file path=word/footnotes.xml><?xml version="1.0" encoding="utf-8"?>
-<w:footnotes xmlns:wpc="http://schemas.microsoft.com/office/word/2010/wordprocessingCanvas" xmlns:cx="http://schemas.microsoft.com/office/drawing/2014/chartex" xmlns:cx1="http://schemas.microsoft.com/office/drawing/2015/9/8/chartex" xmlns:cx2="http://schemas.microsoft.com/office/drawing/2015/10/21/chartex" xmlns:cx3="http://schemas.microsoft.com/office/drawing/2016/5/9/chartex" xmlns:cx4="http://schemas.microsoft.com/office/drawing/2016/5/10/chartex" xmlns:cx5="http://schemas.microsoft.com/office/drawing/2016/5/11/chartex" xmlns:cx6="http://schemas.microsoft.com/office/drawing/2016/5/12/chartex" xmlns:cx7="http://schemas.microsoft.com/office/drawing/2016/5/13/chartex" xmlns:cx8="http://schemas.microsoft.com/office/drawing/2016/5/14/chartex" xmlns:mc="http://schemas.openxmlformats.org/markup-compatibility/2006" xmlns:aink="http://schemas.microsoft.com/office/drawing/2016/ink" xmlns:am3d="http://schemas.microsoft.com/office/drawing/2017/model3d" xmlns:o="urn:schemas-microsoft-com:office:office" xmlns:r="http://schemas.openxmlformats.org/officeDocument/2006/relationships" xmlns:m="http://schemas.openxmlformats.org/officeDocument/2006/math" xmlns:v="urn:schemas-microsoft-com:vml" xmlns:wp14="http://schemas.microsoft.com/office/word/2010/wordprocessingDrawing" xmlns:wp="http://schemas.openxmlformats.org/drawingml/2006/wordprocessingDrawing" xmlns:w10="urn:schemas-microsoft-com:office:word" xmlns:w="http://schemas.openxmlformats.org/wordprocessingml/2006/main" xmlns:w14="http://schemas.microsoft.com/office/word/2010/wordml" xmlns:w15="http://schemas.microsoft.com/office/word/2012/wordml" xmlns:w16cex="http://schemas.microsoft.com/office/word/2018/wordml/cex" xmlns:w16cid="http://schemas.microsoft.com/office/word/2016/wordml/cid" xmlns:w16="http://schemas.microsoft.com/office/word/2018/wordml" xmlns:w16sdtdh="http://schemas.microsoft.com/office/word/2020/wordml/sdtdatahash" xmlns:w16se="http://schemas.microsoft.com/office/word/2015/wordml/symex" xmlns:wpg="http://schemas.microsoft.com/office/word/2010/wordprocessingGroup" xmlns:wpi="http://schemas.microsoft.com/office/word/2010/wordprocessingInk" xmlns:wne="http://schemas.microsoft.com/office/word/2006/wordml" xmlns:wps="http://schemas.microsoft.com/office/word/2010/wordprocessingShape" mc:Ignorable="w14 w15 w16se w16cid w16 w16cex w16sdtdh wp14">
-  <w:footnote w:type="separator" w:id="-1">
+<w:footnotes xmlns:ve="http://schemas.openxmlformats.org/markup-compatibility/2006" xmlns:o="urn:schemas-microsoft-com:office:office" xmlns:r="http://schemas.openxmlformats.org/officeDocument/2006/relationships" xmlns:m="http://schemas.openxmlformats.org/officeDocument/2006/math" xmlns:v="urn:schemas-microsoft-com:vml" xmlns:wp="http://schemas.openxmlformats.org/drawingml/2006/wordprocessingDrawing" xmlns:w10="urn:schemas-microsoft-com:office:word" xmlns:w="http://schemas.openxmlformats.org/wordprocessingml/2006/main" xmlns:wne="http://schemas.microsoft.com/office/word/2006/wordml">
+  <w:footnote w:type="separator" w:id="0">
     <w:p>
       <w:pPr>
         <w:spacing w:line="240" w:lineRule="auto"/>
@@ -1322,7 +1291,7 @@
       </w:r>
     </w:p>
   </w:footnote>
-  <w:footnote w:type="continuationSeparator" w:id="0">
+  <w:footnote w:type="continuationSeparator" w:id="1">
     <w:p>
       <w:pPr>
         <w:spacing w:line="240" w:lineRule="auto"/>
@@ -1336,7 +1305,7 @@
 </file>
 
 <file path=word/header1.xml><?xml version="1.0" encoding="utf-8"?>
-<w:hdr xmlns:wpc="http://schemas.microsoft.com/office/word/2010/wordprocessingCanvas" xmlns:cx="http://schemas.microsoft.com/office/drawing/2014/chartex" xmlns:cx1="http://schemas.microsoft.com/office/drawing/2015/9/8/chartex" xmlns:cx2="http://schemas.microsoft.com/office/drawing/2015/10/21/chartex" xmlns:cx3="http://schemas.microsoft.com/office/drawing/2016/5/9/chartex" xmlns:cx4="http://schemas.microsoft.com/office/drawing/2016/5/10/chartex" xmlns:cx5="http://schemas.microsoft.com/office/drawing/2016/5/11/chartex" xmlns:cx6="http://schemas.microsoft.com/office/drawing/2016/5/12/chartex" xmlns:cx7="http://schemas.microsoft.com/office/drawing/2016/5/13/chartex" xmlns:cx8="http://schemas.microsoft.com/office/drawing/2016/5/14/chartex" xmlns:mc="http://schemas.openxmlformats.org/markup-compatibility/2006" xmlns:aink="http://schemas.microsoft.com/office/drawing/2016/ink" xmlns:am3d="http://schemas.microsoft.com/office/drawing/2017/model3d" xmlns:o="urn:schemas-microsoft-com:office:office" xmlns:r="http://schemas.openxmlformats.org/officeDocument/2006/relationships" xmlns:m="http://schemas.openxmlformats.org/officeDocument/2006/math" xmlns:v="urn:schemas-microsoft-com:vml" xmlns:wp14="http://schemas.microsoft.com/office/word/2010/wordprocessingDrawing" xmlns:wp="http://schemas.openxmlformats.org/drawingml/2006/wordprocessingDrawing" xmlns:w10="urn:schemas-microsoft-com:office:word" xmlns:w="http://schemas.openxmlformats.org/wordprocessingml/2006/main" xmlns:w14="http://schemas.microsoft.com/office/word/2010/wordml" xmlns:w15="http://schemas.microsoft.com/office/word/2012/wordml" xmlns:w16cex="http://schemas.microsoft.com/office/word/2018/wordml/cex" xmlns:w16cid="http://schemas.microsoft.com/office/word/2016/wordml/cid" xmlns:w16="http://schemas.microsoft.com/office/word/2018/wordml" xmlns:w16sdtdh="http://schemas.microsoft.com/office/word/2020/wordml/sdtdatahash" xmlns:w16se="http://schemas.microsoft.com/office/word/2015/wordml/symex" xmlns:wpg="http://schemas.microsoft.com/office/word/2010/wordprocessingGroup" xmlns:wpi="http://schemas.microsoft.com/office/word/2010/wordprocessingInk" xmlns:wne="http://schemas.microsoft.com/office/word/2006/wordml" xmlns:wps="http://schemas.microsoft.com/office/word/2010/wordprocessingShape" mc:Ignorable="w14 w15 w16se w16cid w16 w16cex w16sdtdh wp14">
+<w:hdr xmlns:ve="http://schemas.openxmlformats.org/markup-compatibility/2006" xmlns:o="urn:schemas-microsoft-com:office:office" xmlns:r="http://schemas.openxmlformats.org/officeDocument/2006/relationships" xmlns:m="http://schemas.openxmlformats.org/officeDocument/2006/math" xmlns:v="urn:schemas-microsoft-com:vml" xmlns:wp="http://schemas.openxmlformats.org/drawingml/2006/wordprocessingDrawing" xmlns:w10="urn:schemas-microsoft-com:office:word" xmlns:w="http://schemas.openxmlformats.org/wordprocessingml/2006/main" xmlns:wne="http://schemas.microsoft.com/office/word/2006/wordml">
   <w:p>
     <w:pPr>
       <w:pStyle w:val="Header"/>
@@ -1346,7 +1315,7 @@
 </file>
 
 <file path=word/header2.xml><?xml version="1.0" encoding="utf-8"?>
-<w:hdr xmlns:wpc="http://schemas.microsoft.com/office/word/2010/wordprocessingCanvas" xmlns:cx="http://schemas.microsoft.com/office/drawing/2014/chartex" xmlns:cx1="http://schemas.microsoft.com/office/drawing/2015/9/8/chartex" xmlns:cx2="http://schemas.microsoft.com/office/drawing/2015/10/21/chartex" xmlns:cx3="http://schemas.microsoft.com/office/drawing/2016/5/9/chartex" xmlns:cx4="http://schemas.microsoft.com/office/drawing/2016/5/10/chartex" xmlns:cx5="http://schemas.microsoft.com/office/drawing/2016/5/11/chartex" xmlns:cx6="http://schemas.microsoft.com/office/drawing/2016/5/12/chartex" xmlns:cx7="http://schemas.microsoft.com/office/drawing/2016/5/13/chartex" xmlns:cx8="http://schemas.microsoft.com/office/drawing/2016/5/14/chartex" xmlns:mc="http://schemas.openxmlformats.org/markup-compatibility/2006" xmlns:aink="http://schemas.microsoft.com/office/drawing/2016/ink" xmlns:am3d="http://schemas.microsoft.com/office/drawing/2017/model3d" xmlns:o="urn:schemas-microsoft-com:office:office" xmlns:r="http://schemas.openxmlformats.org/officeDocument/2006/relationships" xmlns:m="http://schemas.openxmlformats.org/officeDocument/2006/math" xmlns:v="urn:schemas-microsoft-com:vml" xmlns:wp14="http://schemas.microsoft.com/office/word/2010/wordprocessingDrawing" xmlns:wp="http://schemas.openxmlformats.org/drawingml/2006/wordprocessingDrawing" xmlns:w10="urn:schemas-microsoft-com:office:word" xmlns:w="http://schemas.openxmlformats.org/wordprocessingml/2006/main" xmlns:w14="http://schemas.microsoft.com/office/word/2010/wordml" xmlns:w15="http://schemas.microsoft.com/office/word/2012/wordml" xmlns:w16cex="http://schemas.microsoft.com/office/word/2018/wordml/cex" xmlns:w16cid="http://schemas.microsoft.com/office/word/2016/wordml/cid" xmlns:w16="http://schemas.microsoft.com/office/word/2018/wordml" xmlns:w16sdtdh="http://schemas.microsoft.com/office/word/2020/wordml/sdtdatahash" xmlns:w16se="http://schemas.microsoft.com/office/word/2015/wordml/symex" xmlns:wpg="http://schemas.microsoft.com/office/word/2010/wordprocessingGroup" xmlns:wpi="http://schemas.microsoft.com/office/word/2010/wordprocessingInk" xmlns:wne="http://schemas.microsoft.com/office/word/2006/wordml" xmlns:wps="http://schemas.microsoft.com/office/word/2010/wordprocessingShape" mc:Ignorable="w14 w15 w16se w16cid w16 w16cex w16sdtdh wp14">
+<w:hdr xmlns:ve="http://schemas.openxmlformats.org/markup-compatibility/2006" xmlns:o="urn:schemas-microsoft-com:office:office" xmlns:r="http://schemas.openxmlformats.org/officeDocument/2006/relationships" xmlns:m="http://schemas.openxmlformats.org/officeDocument/2006/math" xmlns:v="urn:schemas-microsoft-com:vml" xmlns:wp="http://schemas.openxmlformats.org/drawingml/2006/wordprocessingDrawing" xmlns:w10="urn:schemas-microsoft-com:office:word" xmlns:w="http://schemas.openxmlformats.org/wordprocessingml/2006/main" xmlns:wne="http://schemas.microsoft.com/office/word/2006/wordml">
   <w:sdt>
     <w:sdtPr>
       <w:rPr>
@@ -1359,7 +1328,6 @@
         <w:docPartUnique/>
       </w:docPartObj>
     </w:sdtPr>
-    <w:sdtEndPr/>
     <w:sdtContent>
       <w:p>
         <w:pPr>
@@ -1446,7 +1414,7 @@
         <w:tblPr>
           <w:tblStyle w:val="TableGrid"/>
           <w:tblW w:w="5000" w:type="pct"/>
-          <w:tblLook w:val="04A0" w:firstRow="1" w:lastRow="0" w:firstColumn="1" w:lastColumn="0" w:noHBand="0" w:noVBand="1"/>
+          <w:tblLook w:val="04A0"/>
         </w:tblPr>
         <w:tblGrid>
           <w:gridCol w:w="1881"/>
@@ -1610,25 +1578,7 @@
                   <w:sz w:val="24"/>
                   <w:szCs w:val="24"/>
                 </w:rPr>
-                <w:t>&lt;</w:t>
-              </w:r>
-              <w:proofErr w:type="spellStart"/>
-              <w:r>
-                <w:rPr>
-                  <w:color w:val="4BACC6" w:themeColor="accent5"/>
-                  <w:sz w:val="24"/>
-                  <w:szCs w:val="24"/>
-                </w:rPr>
-                <w:t>Proj</w:t>
-              </w:r>
-              <w:proofErr w:type="spellEnd"/>
-              <w:r>
-                <w:rPr>
-                  <w:color w:val="4BACC6" w:themeColor="accent5"/>
-                  <w:sz w:val="24"/>
-                  <w:szCs w:val="24"/>
-                </w:rPr>
-                <w:t>. Code&gt; - DR - &lt;Version&gt;</w:t>
+                <w:t>&lt;Proj. Code&gt; - DR - &lt;Version&gt;</w:t>
               </w:r>
             </w:p>
           </w:tc>
@@ -1815,7 +1765,7 @@
 </file>
 
 <file path=word/header3.xml><?xml version="1.0" encoding="utf-8"?>
-<w:hdr xmlns:wpc="http://schemas.microsoft.com/office/word/2010/wordprocessingCanvas" xmlns:cx="http://schemas.microsoft.com/office/drawing/2014/chartex" xmlns:cx1="http://schemas.microsoft.com/office/drawing/2015/9/8/chartex" xmlns:cx2="http://schemas.microsoft.com/office/drawing/2015/10/21/chartex" xmlns:cx3="http://schemas.microsoft.com/office/drawing/2016/5/9/chartex" xmlns:cx4="http://schemas.microsoft.com/office/drawing/2016/5/10/chartex" xmlns:cx5="http://schemas.microsoft.com/office/drawing/2016/5/11/chartex" xmlns:cx6="http://schemas.microsoft.com/office/drawing/2016/5/12/chartex" xmlns:cx7="http://schemas.microsoft.com/office/drawing/2016/5/13/chartex" xmlns:cx8="http://schemas.microsoft.com/office/drawing/2016/5/14/chartex" xmlns:mc="http://schemas.openxmlformats.org/markup-compatibility/2006" xmlns:aink="http://schemas.microsoft.com/office/drawing/2016/ink" xmlns:am3d="http://schemas.microsoft.com/office/drawing/2017/model3d" xmlns:o="urn:schemas-microsoft-com:office:office" xmlns:r="http://schemas.openxmlformats.org/officeDocument/2006/relationships" xmlns:m="http://schemas.openxmlformats.org/officeDocument/2006/math" xmlns:v="urn:schemas-microsoft-com:vml" xmlns:wp14="http://schemas.microsoft.com/office/word/2010/wordprocessingDrawing" xmlns:wp="http://schemas.openxmlformats.org/drawingml/2006/wordprocessingDrawing" xmlns:w10="urn:schemas-microsoft-com:office:word" xmlns:w="http://schemas.openxmlformats.org/wordprocessingml/2006/main" xmlns:w14="http://schemas.microsoft.com/office/word/2010/wordml" xmlns:w15="http://schemas.microsoft.com/office/word/2012/wordml" xmlns:w16cex="http://schemas.microsoft.com/office/word/2018/wordml/cex" xmlns:w16cid="http://schemas.microsoft.com/office/word/2016/wordml/cid" xmlns:w16="http://schemas.microsoft.com/office/word/2018/wordml" xmlns:w16sdtdh="http://schemas.microsoft.com/office/word/2020/wordml/sdtdatahash" xmlns:w16se="http://schemas.microsoft.com/office/word/2015/wordml/symex" xmlns:wpg="http://schemas.microsoft.com/office/word/2010/wordprocessingGroup" xmlns:wpi="http://schemas.microsoft.com/office/word/2010/wordprocessingInk" xmlns:wne="http://schemas.microsoft.com/office/word/2006/wordml" xmlns:wps="http://schemas.microsoft.com/office/word/2010/wordprocessingShape" mc:Ignorable="w14 w15 w16se w16cid w16 w16cex w16sdtdh wp14">
+<w:hdr xmlns:ve="http://schemas.openxmlformats.org/markup-compatibility/2006" xmlns:o="urn:schemas-microsoft-com:office:office" xmlns:r="http://schemas.openxmlformats.org/officeDocument/2006/relationships" xmlns:m="http://schemas.openxmlformats.org/officeDocument/2006/math" xmlns:v="urn:schemas-microsoft-com:vml" xmlns:wp="http://schemas.openxmlformats.org/drawingml/2006/wordprocessingDrawing" xmlns:w10="urn:schemas-microsoft-com:office:word" xmlns:w="http://schemas.openxmlformats.org/wordprocessingml/2006/main" xmlns:wne="http://schemas.microsoft.com/office/word/2006/wordml">
   <w:p>
     <w:pPr>
       <w:pStyle w:val="Header"/>
@@ -1825,8 +1775,8 @@
 </file>
 
 <file path=word/numbering.xml><?xml version="1.0" encoding="utf-8"?>
-<w:numbering xmlns:wpc="http://schemas.microsoft.com/office/word/2010/wordprocessingCanvas" xmlns:cx="http://schemas.microsoft.com/office/drawing/2014/chartex" xmlns:cx1="http://schemas.microsoft.com/office/drawing/2015/9/8/chartex" xmlns:cx2="http://schemas.microsoft.com/office/drawing/2015/10/21/chartex" xmlns:cx3="http://schemas.microsoft.com/office/drawing/2016/5/9/chartex" xmlns:cx4="http://schemas.microsoft.com/office/drawing/2016/5/10/chartex" xmlns:cx5="http://schemas.microsoft.com/office/drawing/2016/5/11/chartex" xmlns:cx6="http://schemas.microsoft.com/office/drawing/2016/5/12/chartex" xmlns:cx7="http://schemas.microsoft.com/office/drawing/2016/5/13/chartex" xmlns:cx8="http://schemas.microsoft.com/office/drawing/2016/5/14/chartex" xmlns:mc="http://schemas.openxmlformats.org/markup-compatibility/2006" xmlns:aink="http://schemas.microsoft.com/office/drawing/2016/ink" xmlns:am3d="http://schemas.microsoft.com/office/drawing/2017/model3d" xmlns:o="urn:schemas-microsoft-com:office:office" xmlns:r="http://schemas.openxmlformats.org/officeDocument/2006/relationships" xmlns:m="http://schemas.openxmlformats.org/officeDocument/2006/math" xmlns:v="urn:schemas-microsoft-com:vml" xmlns:wp14="http://schemas.microsoft.com/office/word/2010/wordprocessingDrawing" xmlns:wp="http://schemas.openxmlformats.org/drawingml/2006/wordprocessingDrawing" xmlns:w10="urn:schemas-microsoft-com:office:word" xmlns:w="http://schemas.openxmlformats.org/wordprocessingml/2006/main" xmlns:w14="http://schemas.microsoft.com/office/word/2010/wordml" xmlns:w15="http://schemas.microsoft.com/office/word/2012/wordml" xmlns:w16cex="http://schemas.microsoft.com/office/word/2018/wordml/cex" xmlns:w16cid="http://schemas.microsoft.com/office/word/2016/wordml/cid" xmlns:w16="http://schemas.microsoft.com/office/word/2018/wordml" xmlns:w16sdtdh="http://schemas.microsoft.com/office/word/2020/wordml/sdtdatahash" xmlns:w16se="http://schemas.microsoft.com/office/word/2015/wordml/symex" xmlns:wpg="http://schemas.microsoft.com/office/word/2010/wordprocessingGroup" xmlns:wpi="http://schemas.microsoft.com/office/word/2010/wordprocessingInk" xmlns:wne="http://schemas.microsoft.com/office/word/2006/wordml" xmlns:wps="http://schemas.microsoft.com/office/word/2010/wordprocessingShape" mc:Ignorable="w14 w15 w16se w16cid w16 w16cex w16sdtdh wp14">
-  <w:abstractNum w:abstractNumId="0" w15:restartNumberingAfterBreak="0">
+<w:numbering xmlns:ve="http://schemas.openxmlformats.org/markup-compatibility/2006" xmlns:o="urn:schemas-microsoft-com:office:office" xmlns:r="http://schemas.openxmlformats.org/officeDocument/2006/relationships" xmlns:m="http://schemas.openxmlformats.org/officeDocument/2006/math" xmlns:v="urn:schemas-microsoft-com:vml" xmlns:wp="http://schemas.openxmlformats.org/drawingml/2006/wordprocessingDrawing" xmlns:w10="urn:schemas-microsoft-com:office:word" xmlns:w="http://schemas.openxmlformats.org/wordprocessingml/2006/main" xmlns:wne="http://schemas.microsoft.com/office/word/2006/wordml">
+  <w:abstractNum w:abstractNumId="0">
     <w:nsid w:val="0084748D"/>
     <w:multiLevelType w:val="hybridMultilevel"/>
     <w:tmpl w:val="78D85E28"/>
@@ -1939,7 +1889,7 @@
       </w:rPr>
     </w:lvl>
   </w:abstractNum>
-  <w:abstractNum w:abstractNumId="1" w15:restartNumberingAfterBreak="0">
+  <w:abstractNum w:abstractNumId="1">
     <w:nsid w:val="010137C1"/>
     <w:multiLevelType w:val="hybridMultilevel"/>
     <w:tmpl w:val="57C6D964"/>
@@ -2025,7 +1975,7 @@
       </w:pPr>
     </w:lvl>
   </w:abstractNum>
-  <w:abstractNum w:abstractNumId="2" w15:restartNumberingAfterBreak="0">
+  <w:abstractNum w:abstractNumId="2">
     <w:nsid w:val="02A10236"/>
     <w:multiLevelType w:val="multilevel"/>
     <w:tmpl w:val="73F01AC6"/>
@@ -2208,7 +2158,7 @@
       </w:rPr>
     </w:lvl>
   </w:abstractNum>
-  <w:abstractNum w:abstractNumId="3" w15:restartNumberingAfterBreak="0">
+  <w:abstractNum w:abstractNumId="3">
     <w:nsid w:val="150B0158"/>
     <w:multiLevelType w:val="hybridMultilevel"/>
     <w:tmpl w:val="7B1EC188"/>
@@ -2297,7 +2247,7 @@
       </w:pPr>
     </w:lvl>
   </w:abstractNum>
-  <w:abstractNum w:abstractNumId="4" w15:restartNumberingAfterBreak="0">
+  <w:abstractNum w:abstractNumId="4">
     <w:nsid w:val="15A80F9B"/>
     <w:multiLevelType w:val="multilevel"/>
     <w:tmpl w:val="4009001F"/>
@@ -2386,7 +2336,7 @@
       </w:pPr>
     </w:lvl>
   </w:abstractNum>
-  <w:abstractNum w:abstractNumId="5" w15:restartNumberingAfterBreak="0">
+  <w:abstractNum w:abstractNumId="5">
     <w:nsid w:val="16980705"/>
     <w:multiLevelType w:val="hybridMultilevel"/>
     <w:tmpl w:val="41CE0BE0"/>
@@ -2499,7 +2449,7 @@
       </w:rPr>
     </w:lvl>
   </w:abstractNum>
-  <w:abstractNum w:abstractNumId="6" w15:restartNumberingAfterBreak="0">
+  <w:abstractNum w:abstractNumId="6">
     <w:nsid w:val="16D04FF8"/>
     <w:multiLevelType w:val="hybridMultilevel"/>
     <w:tmpl w:val="D83ACF82"/>
@@ -2612,7 +2562,7 @@
       </w:rPr>
     </w:lvl>
   </w:abstractNum>
-  <w:abstractNum w:abstractNumId="7" w15:restartNumberingAfterBreak="0">
+  <w:abstractNum w:abstractNumId="7">
     <w:nsid w:val="1C1A3BB5"/>
     <w:multiLevelType w:val="hybridMultilevel"/>
     <w:tmpl w:val="71FC478A"/>
@@ -2726,7 +2676,7 @@
       </w:rPr>
     </w:lvl>
   </w:abstractNum>
-  <w:abstractNum w:abstractNumId="8" w15:restartNumberingAfterBreak="0">
+  <w:abstractNum w:abstractNumId="8">
     <w:nsid w:val="1D3E11F6"/>
     <w:multiLevelType w:val="hybridMultilevel"/>
     <w:tmpl w:val="91AE5E12"/>
@@ -2867,7 +2817,7 @@
       </w:rPr>
     </w:lvl>
   </w:abstractNum>
-  <w:abstractNum w:abstractNumId="9" w15:restartNumberingAfterBreak="0">
+  <w:abstractNum w:abstractNumId="9">
     <w:nsid w:val="219B6F75"/>
     <w:multiLevelType w:val="hybridMultilevel"/>
     <w:tmpl w:val="49C6BA96"/>
@@ -2980,7 +2930,7 @@
       </w:rPr>
     </w:lvl>
   </w:abstractNum>
-  <w:abstractNum w:abstractNumId="10" w15:restartNumberingAfterBreak="0">
+  <w:abstractNum w:abstractNumId="10">
     <w:nsid w:val="2908546F"/>
     <w:multiLevelType w:val="hybridMultilevel"/>
     <w:tmpl w:val="19B46074"/>
@@ -3069,7 +3019,7 @@
       </w:pPr>
     </w:lvl>
   </w:abstractNum>
-  <w:abstractNum w:abstractNumId="11" w15:restartNumberingAfterBreak="0">
+  <w:abstractNum w:abstractNumId="11">
     <w:nsid w:val="2FAB7616"/>
     <w:multiLevelType w:val="multilevel"/>
     <w:tmpl w:val="BDF4B4DE"/>
@@ -3158,7 +3108,7 @@
       </w:pPr>
     </w:lvl>
   </w:abstractNum>
-  <w:abstractNum w:abstractNumId="12" w15:restartNumberingAfterBreak="0">
+  <w:abstractNum w:abstractNumId="12">
     <w:nsid w:val="33A90E14"/>
     <w:multiLevelType w:val="hybridMultilevel"/>
     <w:tmpl w:val="B5AAD664"/>
@@ -3271,7 +3221,7 @@
       </w:rPr>
     </w:lvl>
   </w:abstractNum>
-  <w:abstractNum w:abstractNumId="13" w15:restartNumberingAfterBreak="0">
+  <w:abstractNum w:abstractNumId="13">
     <w:nsid w:val="3A8115F0"/>
     <w:multiLevelType w:val="multilevel"/>
     <w:tmpl w:val="51A6BFB8"/>
@@ -3389,7 +3339,7 @@
       </w:pPr>
     </w:lvl>
   </w:abstractNum>
-  <w:abstractNum w:abstractNumId="14" w15:restartNumberingAfterBreak="0">
+  <w:abstractNum w:abstractNumId="14">
     <w:nsid w:val="3F7643B1"/>
     <w:multiLevelType w:val="hybridMultilevel"/>
     <w:tmpl w:val="1FE27A0E"/>
@@ -3501,7 +3451,7 @@
       </w:rPr>
     </w:lvl>
   </w:abstractNum>
-  <w:abstractNum w:abstractNumId="15" w15:restartNumberingAfterBreak="0">
+  <w:abstractNum w:abstractNumId="15">
     <w:nsid w:val="462533D1"/>
     <w:multiLevelType w:val="multilevel"/>
     <w:tmpl w:val="4050BBCE"/>
@@ -3619,7 +3569,7 @@
       </w:rPr>
     </w:lvl>
   </w:abstractNum>
-  <w:abstractNum w:abstractNumId="16" w15:restartNumberingAfterBreak="0">
+  <w:abstractNum w:abstractNumId="16">
     <w:nsid w:val="4AEA307E"/>
     <w:multiLevelType w:val="multilevel"/>
     <w:tmpl w:val="4009001F"/>
@@ -3705,7 +3655,7 @@
       </w:pPr>
     </w:lvl>
   </w:abstractNum>
-  <w:abstractNum w:abstractNumId="17" w15:restartNumberingAfterBreak="0">
+  <w:abstractNum w:abstractNumId="17">
     <w:nsid w:val="4C226B49"/>
     <w:multiLevelType w:val="hybridMultilevel"/>
     <w:tmpl w:val="07F0F044"/>
@@ -3818,7 +3768,7 @@
       </w:rPr>
     </w:lvl>
   </w:abstractNum>
-  <w:abstractNum w:abstractNumId="18" w15:restartNumberingAfterBreak="0">
+  <w:abstractNum w:abstractNumId="18">
     <w:nsid w:val="52432821"/>
     <w:multiLevelType w:val="hybridMultilevel"/>
     <w:tmpl w:val="FF922312"/>
@@ -3907,7 +3857,7 @@
       </w:pPr>
     </w:lvl>
   </w:abstractNum>
-  <w:abstractNum w:abstractNumId="19" w15:restartNumberingAfterBreak="0">
+  <w:abstractNum w:abstractNumId="19">
     <w:nsid w:val="534431D1"/>
     <w:multiLevelType w:val="hybridMultilevel"/>
     <w:tmpl w:val="B096D7C8"/>
@@ -4019,7 +3969,7 @@
       </w:rPr>
     </w:lvl>
   </w:abstractNum>
-  <w:abstractNum w:abstractNumId="20" w15:restartNumberingAfterBreak="0">
+  <w:abstractNum w:abstractNumId="20">
     <w:nsid w:val="541D2281"/>
     <w:multiLevelType w:val="hybridMultilevel"/>
     <w:tmpl w:val="9710C87A"/>
@@ -4133,7 +4083,7 @@
       </w:rPr>
     </w:lvl>
   </w:abstractNum>
-  <w:abstractNum w:abstractNumId="21" w15:restartNumberingAfterBreak="0">
+  <w:abstractNum w:abstractNumId="21">
     <w:nsid w:val="5D9A1FFD"/>
     <w:multiLevelType w:val="hybridMultilevel"/>
     <w:tmpl w:val="4CA252E0"/>
@@ -4246,7 +4196,7 @@
       </w:rPr>
     </w:lvl>
   </w:abstractNum>
-  <w:abstractNum w:abstractNumId="22" w15:restartNumberingAfterBreak="0">
+  <w:abstractNum w:abstractNumId="22">
     <w:nsid w:val="5EE55000"/>
     <w:multiLevelType w:val="hybridMultilevel"/>
     <w:tmpl w:val="4F3885B4"/>
@@ -4332,7 +4282,7 @@
       </w:pPr>
     </w:lvl>
   </w:abstractNum>
-  <w:abstractNum w:abstractNumId="23" w15:restartNumberingAfterBreak="0">
+  <w:abstractNum w:abstractNumId="23">
     <w:nsid w:val="6B630258"/>
     <w:multiLevelType w:val="multilevel"/>
     <w:tmpl w:val="129C430A"/>
@@ -4481,7 +4431,7 @@
       </w:rPr>
     </w:lvl>
   </w:abstractNum>
-  <w:abstractNum w:abstractNumId="24" w15:restartNumberingAfterBreak="0">
+  <w:abstractNum w:abstractNumId="24">
     <w:nsid w:val="6CAA175A"/>
     <w:multiLevelType w:val="multilevel"/>
     <w:tmpl w:val="4009001F"/>
@@ -4567,7 +4517,7 @@
       </w:pPr>
     </w:lvl>
   </w:abstractNum>
-  <w:abstractNum w:abstractNumId="25" w15:restartNumberingAfterBreak="0">
+  <w:abstractNum w:abstractNumId="25">
     <w:nsid w:val="7076244D"/>
     <w:multiLevelType w:val="multilevel"/>
     <w:tmpl w:val="6E705E24"/>
@@ -4707,7 +4657,7 @@
       </w:rPr>
     </w:lvl>
   </w:abstractNum>
-  <w:abstractNum w:abstractNumId="26" w15:restartNumberingAfterBreak="0">
+  <w:abstractNum w:abstractNumId="26">
     <w:nsid w:val="76904159"/>
     <w:multiLevelType w:val="hybridMultilevel"/>
     <w:tmpl w:val="660C3EA4"/>
@@ -4820,7 +4770,7 @@
       </w:rPr>
     </w:lvl>
   </w:abstractNum>
-  <w:abstractNum w:abstractNumId="27" w15:restartNumberingAfterBreak="0">
+  <w:abstractNum w:abstractNumId="27">
     <w:nsid w:val="76EF0819"/>
     <w:multiLevelType w:val="multilevel"/>
     <w:tmpl w:val="09068292"/>
@@ -4941,7 +4891,7 @@
       </w:rPr>
     </w:lvl>
   </w:abstractNum>
-  <w:abstractNum w:abstractNumId="28" w15:restartNumberingAfterBreak="0">
+  <w:abstractNum w:abstractNumId="28">
     <w:nsid w:val="7A7A7761"/>
     <w:multiLevelType w:val="hybridMultilevel"/>
     <w:tmpl w:val="29AC04E8"/>
@@ -5151,7 +5101,7 @@
 </file>
 
 <file path=word/styles.xml><?xml version="1.0" encoding="utf-8"?>
-<w:styles xmlns:mc="http://schemas.openxmlformats.org/markup-compatibility/2006" xmlns:r="http://schemas.openxmlformats.org/officeDocument/2006/relationships" xmlns:w="http://schemas.openxmlformats.org/wordprocessingml/2006/main" xmlns:w14="http://schemas.microsoft.com/office/word/2010/wordml" xmlns:w15="http://schemas.microsoft.com/office/word/2012/wordml" xmlns:w16cex="http://schemas.microsoft.com/office/word/2018/wordml/cex" xmlns:w16cid="http://schemas.microsoft.com/office/word/2016/wordml/cid" xmlns:w16="http://schemas.microsoft.com/office/word/2018/wordml" xmlns:w16sdtdh="http://schemas.microsoft.com/office/word/2020/wordml/sdtdatahash" xmlns:w16se="http://schemas.microsoft.com/office/word/2015/wordml/symex" mc:Ignorable="w14 w15 w16se w16cid w16 w16cex w16sdtdh">
+<w:styles xmlns:r="http://schemas.openxmlformats.org/officeDocument/2006/relationships" xmlns:w="http://schemas.openxmlformats.org/wordprocessingml/2006/main">
   <w:docDefaults>
     <w:rPrDefault>
       <w:rPr>
@@ -5167,383 +5117,145 @@
       </w:pPr>
     </w:pPrDefault>
   </w:docDefaults>
-  <w:latentStyles w:defLockedState="0" w:defUIPriority="99" w:defSemiHidden="0" w:defUnhideWhenUsed="0" w:defQFormat="0" w:count="376">
-    <w:lsdException w:name="Normal" w:uiPriority="0" w:qFormat="1"/>
-    <w:lsdException w:name="heading 1" w:uiPriority="0" w:qFormat="1"/>
-    <w:lsdException w:name="heading 2" w:semiHidden="1" w:uiPriority="0" w:unhideWhenUsed="1" w:qFormat="1"/>
-    <w:lsdException w:name="heading 3" w:semiHidden="1" w:uiPriority="0" w:unhideWhenUsed="1" w:qFormat="1"/>
-    <w:lsdException w:name="heading 4" w:semiHidden="1" w:uiPriority="0" w:unhideWhenUsed="1" w:qFormat="1"/>
-    <w:lsdException w:name="heading 5" w:semiHidden="1" w:uiPriority="0" w:unhideWhenUsed="1" w:qFormat="1"/>
-    <w:lsdException w:name="heading 6" w:semiHidden="1" w:uiPriority="0" w:unhideWhenUsed="1" w:qFormat="1"/>
-    <w:lsdException w:name="heading 7" w:semiHidden="1" w:uiPriority="0" w:unhideWhenUsed="1" w:qFormat="1"/>
-    <w:lsdException w:name="heading 8" w:semiHidden="1" w:uiPriority="0" w:unhideWhenUsed="1" w:qFormat="1"/>
-    <w:lsdException w:name="heading 9" w:semiHidden="1" w:uiPriority="0" w:unhideWhenUsed="1" w:qFormat="1"/>
-    <w:lsdException w:name="index 1" w:semiHidden="1" w:unhideWhenUsed="1"/>
-    <w:lsdException w:name="index 2" w:semiHidden="1" w:unhideWhenUsed="1"/>
-    <w:lsdException w:name="index 3" w:semiHidden="1" w:unhideWhenUsed="1"/>
-    <w:lsdException w:name="index 4" w:semiHidden="1" w:unhideWhenUsed="1"/>
-    <w:lsdException w:name="index 5" w:semiHidden="1" w:unhideWhenUsed="1"/>
-    <w:lsdException w:name="index 6" w:semiHidden="1" w:unhideWhenUsed="1"/>
-    <w:lsdException w:name="index 7" w:semiHidden="1" w:unhideWhenUsed="1"/>
-    <w:lsdException w:name="index 8" w:semiHidden="1" w:unhideWhenUsed="1"/>
-    <w:lsdException w:name="index 9" w:semiHidden="1" w:unhideWhenUsed="1"/>
-    <w:lsdException w:name="toc 1" w:semiHidden="1" w:uiPriority="39" w:unhideWhenUsed="1"/>
-    <w:lsdException w:name="toc 2" w:semiHidden="1" w:uiPriority="39" w:unhideWhenUsed="1"/>
-    <w:lsdException w:name="toc 3" w:semiHidden="1" w:uiPriority="39" w:unhideWhenUsed="1"/>
-    <w:lsdException w:name="toc 4" w:semiHidden="1" w:uiPriority="39" w:unhideWhenUsed="1"/>
-    <w:lsdException w:name="toc 5" w:semiHidden="1" w:uiPriority="39" w:unhideWhenUsed="1"/>
-    <w:lsdException w:name="toc 6" w:semiHidden="1" w:uiPriority="39" w:unhideWhenUsed="1"/>
-    <w:lsdException w:name="toc 7" w:semiHidden="1" w:uiPriority="39" w:unhideWhenUsed="1"/>
-    <w:lsdException w:name="toc 8" w:semiHidden="1" w:uiPriority="39" w:unhideWhenUsed="1"/>
-    <w:lsdException w:name="toc 9" w:semiHidden="1" w:uiPriority="39" w:unhideWhenUsed="1"/>
-    <w:lsdException w:name="Normal Indent" w:semiHidden="1" w:unhideWhenUsed="1"/>
-    <w:lsdException w:name="footnote text" w:semiHidden="1" w:unhideWhenUsed="1"/>
-    <w:lsdException w:name="annotation text" w:semiHidden="1" w:unhideWhenUsed="1"/>
-    <w:lsdException w:name="header" w:semiHidden="1" w:unhideWhenUsed="1"/>
-    <w:lsdException w:name="footer" w:semiHidden="1" w:unhideWhenUsed="1"/>
-    <w:lsdException w:name="index heading" w:semiHidden="1" w:unhideWhenUsed="1"/>
-    <w:lsdException w:name="caption" w:semiHidden="1" w:uiPriority="35" w:unhideWhenUsed="1" w:qFormat="1"/>
-    <w:lsdException w:name="table of figures" w:semiHidden="1" w:unhideWhenUsed="1"/>
-    <w:lsdException w:name="envelope address" w:semiHidden="1" w:unhideWhenUsed="1"/>
-    <w:lsdException w:name="envelope return" w:semiHidden="1" w:unhideWhenUsed="1"/>
-    <w:lsdException w:name="footnote reference" w:semiHidden="1" w:unhideWhenUsed="1"/>
-    <w:lsdException w:name="annotation reference" w:semiHidden="1" w:unhideWhenUsed="1"/>
-    <w:lsdException w:name="line number" w:semiHidden="1" w:unhideWhenUsed="1"/>
-    <w:lsdException w:name="page number" w:semiHidden="1" w:unhideWhenUsed="1"/>
-    <w:lsdException w:name="endnote reference" w:semiHidden="1" w:unhideWhenUsed="1"/>
-    <w:lsdException w:name="endnote text" w:semiHidden="1" w:unhideWhenUsed="1"/>
-    <w:lsdException w:name="table of authorities" w:semiHidden="1" w:unhideWhenUsed="1"/>
-    <w:lsdException w:name="macro" w:semiHidden="1" w:unhideWhenUsed="1"/>
-    <w:lsdException w:name="toa heading" w:semiHidden="1" w:unhideWhenUsed="1"/>
-    <w:lsdException w:name="List" w:semiHidden="1" w:unhideWhenUsed="1"/>
-    <w:lsdException w:name="List Bullet" w:semiHidden="1" w:unhideWhenUsed="1"/>
-    <w:lsdException w:name="List Number" w:semiHidden="1" w:unhideWhenUsed="1"/>
-    <w:lsdException w:name="List 2" w:semiHidden="1" w:unhideWhenUsed="1"/>
-    <w:lsdException w:name="List 3" w:semiHidden="1" w:unhideWhenUsed="1"/>
-    <w:lsdException w:name="List 4" w:semiHidden="1" w:unhideWhenUsed="1"/>
-    <w:lsdException w:name="List 5" w:semiHidden="1" w:unhideWhenUsed="1"/>
-    <w:lsdException w:name="List Bullet 2" w:semiHidden="1" w:unhideWhenUsed="1"/>
-    <w:lsdException w:name="List Bullet 3" w:semiHidden="1" w:unhideWhenUsed="1"/>
-    <w:lsdException w:name="List Bullet 4" w:semiHidden="1" w:unhideWhenUsed="1"/>
-    <w:lsdException w:name="List Bullet 5" w:semiHidden="1" w:unhideWhenUsed="1"/>
-    <w:lsdException w:name="List Number 2" w:semiHidden="1" w:unhideWhenUsed="1"/>
-    <w:lsdException w:name="List Number 3" w:semiHidden="1" w:unhideWhenUsed="1"/>
-    <w:lsdException w:name="List Number 4" w:semiHidden="1" w:unhideWhenUsed="1"/>
-    <w:lsdException w:name="List Number 5" w:semiHidden="1" w:unhideWhenUsed="1"/>
-    <w:lsdException w:name="Title" w:uiPriority="10" w:qFormat="1"/>
-    <w:lsdException w:name="Closing" w:semiHidden="1" w:unhideWhenUsed="1"/>
-    <w:lsdException w:name="Signature" w:semiHidden="1" w:unhideWhenUsed="1"/>
-    <w:lsdException w:name="Default Paragraph Font" w:semiHidden="1" w:uiPriority="1" w:unhideWhenUsed="1"/>
-    <w:lsdException w:name="Body Text" w:semiHidden="1" w:uiPriority="0" w:unhideWhenUsed="1"/>
-    <w:lsdException w:name="Body Text Indent" w:semiHidden="1" w:unhideWhenUsed="1"/>
-    <w:lsdException w:name="List Continue" w:semiHidden="1" w:unhideWhenUsed="1"/>
-    <w:lsdException w:name="List Continue 2" w:semiHidden="1" w:unhideWhenUsed="1"/>
-    <w:lsdException w:name="List Continue 3" w:semiHidden="1" w:unhideWhenUsed="1"/>
-    <w:lsdException w:name="List Continue 4" w:semiHidden="1" w:unhideWhenUsed="1"/>
-    <w:lsdException w:name="List Continue 5" w:semiHidden="1" w:unhideWhenUsed="1"/>
-    <w:lsdException w:name="Message Header" w:semiHidden="1" w:unhideWhenUsed="1"/>
-    <w:lsdException w:name="Subtitle" w:uiPriority="11" w:qFormat="1"/>
-    <w:lsdException w:name="Salutation" w:semiHidden="1" w:unhideWhenUsed="1"/>
-    <w:lsdException w:name="Date" w:semiHidden="1" w:unhideWhenUsed="1"/>
-    <w:lsdException w:name="Body Text First Indent" w:semiHidden="1" w:unhideWhenUsed="1"/>
-    <w:lsdException w:name="Body Text First Indent 2" w:semiHidden="1" w:unhideWhenUsed="1"/>
-    <w:lsdException w:name="Note Heading" w:semiHidden="1" w:unhideWhenUsed="1"/>
-    <w:lsdException w:name="Body Text 2" w:semiHidden="1" w:unhideWhenUsed="1"/>
-    <w:lsdException w:name="Body Text 3" w:semiHidden="1" w:unhideWhenUsed="1"/>
-    <w:lsdException w:name="Body Text Indent 2" w:semiHidden="1" w:unhideWhenUsed="1"/>
-    <w:lsdException w:name="Body Text Indent 3" w:semiHidden="1" w:unhideWhenUsed="1"/>
-    <w:lsdException w:name="Block Text" w:semiHidden="1" w:unhideWhenUsed="1"/>
-    <w:lsdException w:name="Hyperlink" w:semiHidden="1" w:unhideWhenUsed="1"/>
-    <w:lsdException w:name="FollowedHyperlink" w:semiHidden="1" w:unhideWhenUsed="1"/>
-    <w:lsdException w:name="Strong" w:uiPriority="22" w:qFormat="1"/>
-    <w:lsdException w:name="Emphasis" w:uiPriority="20" w:qFormat="1"/>
-    <w:lsdException w:name="Document Map" w:semiHidden="1" w:unhideWhenUsed="1"/>
-    <w:lsdException w:name="Plain Text" w:semiHidden="1" w:unhideWhenUsed="1"/>
-    <w:lsdException w:name="E-mail Signature" w:semiHidden="1" w:unhideWhenUsed="1"/>
-    <w:lsdException w:name="HTML Top of Form" w:semiHidden="1" w:unhideWhenUsed="1"/>
-    <w:lsdException w:name="HTML Bottom of Form" w:semiHidden="1" w:unhideWhenUsed="1"/>
-    <w:lsdException w:name="Normal (Web)" w:semiHidden="1" w:unhideWhenUsed="1"/>
-    <w:lsdException w:name="HTML Acronym" w:semiHidden="1" w:unhideWhenUsed="1"/>
-    <w:lsdException w:name="HTML Address" w:semiHidden="1" w:unhideWhenUsed="1"/>
-    <w:lsdException w:name="HTML Cite" w:semiHidden="1" w:unhideWhenUsed="1"/>
-    <w:lsdException w:name="HTML Code" w:semiHidden="1" w:unhideWhenUsed="1"/>
-    <w:lsdException w:name="HTML Definition" w:semiHidden="1" w:unhideWhenUsed="1"/>
-    <w:lsdException w:name="HTML Keyboard" w:semiHidden="1" w:unhideWhenUsed="1"/>
-    <w:lsdException w:name="HTML Preformatted" w:semiHidden="1" w:unhideWhenUsed="1"/>
-    <w:lsdException w:name="HTML Sample" w:semiHidden="1" w:unhideWhenUsed="1"/>
-    <w:lsdException w:name="HTML Typewriter" w:semiHidden="1" w:unhideWhenUsed="1"/>
-    <w:lsdException w:name="HTML Variable" w:semiHidden="1" w:unhideWhenUsed="1"/>
-    <w:lsdException w:name="Normal Table" w:semiHidden="1" w:unhideWhenUsed="1"/>
-    <w:lsdException w:name="annotation subject" w:semiHidden="1" w:unhideWhenUsed="1"/>
-    <w:lsdException w:name="No List" w:semiHidden="1" w:unhideWhenUsed="1"/>
-    <w:lsdException w:name="Outline List 1" w:semiHidden="1" w:unhideWhenUsed="1"/>
-    <w:lsdException w:name="Outline List 2" w:semiHidden="1" w:unhideWhenUsed="1"/>
-    <w:lsdException w:name="Outline List 3" w:semiHidden="1" w:unhideWhenUsed="1"/>
-    <w:lsdException w:name="Table Simple 1" w:semiHidden="1" w:unhideWhenUsed="1"/>
-    <w:lsdException w:name="Table Simple 2" w:semiHidden="1" w:unhideWhenUsed="1"/>
-    <w:lsdException w:name="Table Simple 3" w:semiHidden="1" w:unhideWhenUsed="1"/>
-    <w:lsdException w:name="Table Classic 1" w:semiHidden="1" w:unhideWhenUsed="1"/>
-    <w:lsdException w:name="Table Classic 2" w:semiHidden="1" w:unhideWhenUsed="1"/>
-    <w:lsdException w:name="Table Classic 3" w:semiHidden="1" w:unhideWhenUsed="1"/>
-    <w:lsdException w:name="Table Classic 4" w:semiHidden="1" w:unhideWhenUsed="1"/>
-    <w:lsdException w:name="Table Colorful 1" w:semiHidden="1" w:unhideWhenUsed="1"/>
-    <w:lsdException w:name="Table Colorful 2" w:semiHidden="1" w:unhideWhenUsed="1"/>
-    <w:lsdException w:name="Table Colorful 3" w:semiHidden="1" w:unhideWhenUsed="1"/>
-    <w:lsdException w:name="Table Columns 1" w:semiHidden="1" w:unhideWhenUsed="1"/>
-    <w:lsdException w:name="Table Columns 2" w:semiHidden="1" w:unhideWhenUsed="1"/>
-    <w:lsdException w:name="Table Columns 3" w:semiHidden="1" w:unhideWhenUsed="1"/>
-    <w:lsdException w:name="Table Columns 4" w:semiHidden="1" w:unhideWhenUsed="1"/>
-    <w:lsdException w:name="Table Columns 5" w:semiHidden="1" w:unhideWhenUsed="1"/>
-    <w:lsdException w:name="Table Grid 1" w:semiHidden="1" w:unhideWhenUsed="1"/>
-    <w:lsdException w:name="Table Grid 2" w:semiHidden="1" w:unhideWhenUsed="1"/>
-    <w:lsdException w:name="Table Grid 3" w:semiHidden="1" w:unhideWhenUsed="1"/>
-    <w:lsdException w:name="Table Grid 4" w:semiHidden="1" w:unhideWhenUsed="1"/>
-    <w:lsdException w:name="Table Grid 5" w:semiHidden="1" w:unhideWhenUsed="1"/>
-    <w:lsdException w:name="Table Grid 6" w:semiHidden="1" w:unhideWhenUsed="1"/>
-    <w:lsdException w:name="Table Grid 7" w:semiHidden="1" w:unhideWhenUsed="1"/>
-    <w:lsdException w:name="Table Grid 8" w:semiHidden="1" w:unhideWhenUsed="1"/>
-    <w:lsdException w:name="Table List 1" w:semiHidden="1" w:unhideWhenUsed="1"/>
-    <w:lsdException w:name="Table List 2" w:semiHidden="1" w:unhideWhenUsed="1"/>
-    <w:lsdException w:name="Table List 3" w:semiHidden="1" w:unhideWhenUsed="1"/>
-    <w:lsdException w:name="Table List 4" w:semiHidden="1" w:unhideWhenUsed="1"/>
-    <w:lsdException w:name="Table List 5" w:semiHidden="1" w:unhideWhenUsed="1"/>
-    <w:lsdException w:name="Table List 6" w:semiHidden="1" w:unhideWhenUsed="1"/>
-    <w:lsdException w:name="Table List 7" w:semiHidden="1" w:unhideWhenUsed="1"/>
-    <w:lsdException w:name="Table List 8" w:semiHidden="1" w:unhideWhenUsed="1"/>
-    <w:lsdException w:name="Table 3D effects 1" w:semiHidden="1" w:unhideWhenUsed="1"/>
-    <w:lsdException w:name="Table 3D effects 2" w:semiHidden="1" w:unhideWhenUsed="1"/>
-    <w:lsdException w:name="Table 3D effects 3" w:semiHidden="1" w:unhideWhenUsed="1"/>
-    <w:lsdException w:name="Table Contemporary" w:semiHidden="1" w:unhideWhenUsed="1"/>
-    <w:lsdException w:name="Table Elegant" w:semiHidden="1" w:unhideWhenUsed="1"/>
-    <w:lsdException w:name="Table Professional" w:semiHidden="1" w:unhideWhenUsed="1"/>
-    <w:lsdException w:name="Table Subtle 1" w:semiHidden="1" w:unhideWhenUsed="1"/>
-    <w:lsdException w:name="Table Subtle 2" w:semiHidden="1" w:unhideWhenUsed="1"/>
-    <w:lsdException w:name="Table Web 1" w:semiHidden="1" w:unhideWhenUsed="1"/>
-    <w:lsdException w:name="Table Web 2" w:semiHidden="1" w:unhideWhenUsed="1"/>
-    <w:lsdException w:name="Table Web 3" w:semiHidden="1" w:unhideWhenUsed="1"/>
-    <w:lsdException w:name="Balloon Text" w:semiHidden="1" w:unhideWhenUsed="1"/>
-    <w:lsdException w:name="Table Grid" w:semiHidden="1" w:uiPriority="39" w:unhideWhenUsed="1"/>
-    <w:lsdException w:name="Table Theme" w:semiHidden="1" w:unhideWhenUsed="1"/>
-    <w:lsdException w:name="Placeholder Text" w:semiHidden="1"/>
-    <w:lsdException w:name="No Spacing" w:uiPriority="1" w:qFormat="1"/>
-    <w:lsdException w:name="Light Shading" w:uiPriority="60"/>
-    <w:lsdException w:name="Light List" w:uiPriority="61"/>
-    <w:lsdException w:name="Light Grid" w:uiPriority="62"/>
-    <w:lsdException w:name="Medium Shading 1" w:uiPriority="63"/>
-    <w:lsdException w:name="Medium Shading 2" w:uiPriority="64"/>
-    <w:lsdException w:name="Medium List 1" w:uiPriority="65"/>
-    <w:lsdException w:name="Medium List 2" w:uiPriority="66"/>
-    <w:lsdException w:name="Medium Grid 1" w:uiPriority="67"/>
-    <w:lsdException w:name="Medium Grid 2" w:uiPriority="68"/>
-    <w:lsdException w:name="Medium Grid 3" w:uiPriority="69"/>
-    <w:lsdException w:name="Dark List" w:uiPriority="70"/>
-    <w:lsdException w:name="Colorful Shading" w:uiPriority="71"/>
-    <w:lsdException w:name="Colorful List" w:uiPriority="72"/>
-    <w:lsdException w:name="Colorful Grid" w:uiPriority="73"/>
-    <w:lsdException w:name="Light Shading Accent 1" w:uiPriority="60"/>
-    <w:lsdException w:name="Light List Accent 1" w:uiPriority="61"/>
-    <w:lsdException w:name="Light Grid Accent 1" w:uiPriority="62"/>
-    <w:lsdException w:name="Medium Shading 1 Accent 1" w:uiPriority="63"/>
-    <w:lsdException w:name="Medium Shading 2 Accent 1" w:uiPriority="64"/>
-    <w:lsdException w:name="Medium List 1 Accent 1" w:uiPriority="65"/>
-    <w:lsdException w:name="Revision" w:semiHidden="1"/>
-    <w:lsdException w:name="List Paragraph" w:uiPriority="34" w:qFormat="1"/>
-    <w:lsdException w:name="Quote" w:uiPriority="29" w:qFormat="1"/>
-    <w:lsdException w:name="Intense Quote" w:uiPriority="30" w:qFormat="1"/>
-    <w:lsdException w:name="Medium List 2 Accent 1" w:uiPriority="66"/>
-    <w:lsdException w:name="Medium Grid 1 Accent 1" w:uiPriority="67"/>
-    <w:lsdException w:name="Medium Grid 2 Accent 1" w:uiPriority="68"/>
-    <w:lsdException w:name="Medium Grid 3 Accent 1" w:uiPriority="69"/>
-    <w:lsdException w:name="Dark List Accent 1" w:uiPriority="70"/>
-    <w:lsdException w:name="Colorful Shading Accent 1" w:uiPriority="71"/>
-    <w:lsdException w:name="Colorful List Accent 1" w:uiPriority="72"/>
-    <w:lsdException w:name="Colorful Grid Accent 1" w:uiPriority="73"/>
-    <w:lsdException w:name="Light Shading Accent 2" w:uiPriority="60"/>
-    <w:lsdException w:name="Light List Accent 2" w:uiPriority="61"/>
-    <w:lsdException w:name="Light Grid Accent 2" w:uiPriority="62"/>
-    <w:lsdException w:name="Medium Shading 1 Accent 2" w:uiPriority="63"/>
-    <w:lsdException w:name="Medium Shading 2 Accent 2" w:uiPriority="64"/>
-    <w:lsdException w:name="Medium List 1 Accent 2" w:uiPriority="65"/>
-    <w:lsdException w:name="Medium List 2 Accent 2" w:uiPriority="66"/>
-    <w:lsdException w:name="Medium Grid 1 Accent 2" w:uiPriority="67"/>
-    <w:lsdException w:name="Medium Grid 2 Accent 2" w:uiPriority="68"/>
-    <w:lsdException w:name="Medium Grid 3 Accent 2" w:uiPriority="69"/>
-    <w:lsdException w:name="Dark List Accent 2" w:uiPriority="70"/>
-    <w:lsdException w:name="Colorful Shading Accent 2" w:uiPriority="71"/>
-    <w:lsdException w:name="Colorful List Accent 2" w:uiPriority="72"/>
-    <w:lsdException w:name="Colorful Grid Accent 2" w:uiPriority="73"/>
-    <w:lsdException w:name="Light Shading Accent 3" w:uiPriority="60"/>
-    <w:lsdException w:name="Light List Accent 3" w:uiPriority="61"/>
-    <w:lsdException w:name="Light Grid Accent 3" w:uiPriority="62"/>
-    <w:lsdException w:name="Medium Shading 1 Accent 3" w:uiPriority="63"/>
-    <w:lsdException w:name="Medium Shading 2 Accent 3" w:uiPriority="64"/>
-    <w:lsdException w:name="Medium List 1 Accent 3" w:uiPriority="65"/>
-    <w:lsdException w:name="Medium List 2 Accent 3" w:uiPriority="66"/>
-    <w:lsdException w:name="Medium Grid 1 Accent 3" w:uiPriority="67"/>
-    <w:lsdException w:name="Medium Grid 2 Accent 3" w:uiPriority="68"/>
-    <w:lsdException w:name="Medium Grid 3 Accent 3" w:uiPriority="69"/>
-    <w:lsdException w:name="Dark List Accent 3" w:uiPriority="70"/>
-    <w:lsdException w:name="Colorful Shading Accent 3" w:uiPriority="71"/>
-    <w:lsdException w:name="Colorful List Accent 3" w:uiPriority="72"/>
-    <w:lsdException w:name="Colorful Grid Accent 3" w:uiPriority="73"/>
-    <w:lsdException w:name="Light Shading Accent 4" w:uiPriority="60"/>
-    <w:lsdException w:name="Light List Accent 4" w:uiPriority="61"/>
-    <w:lsdException w:name="Light Grid Accent 4" w:uiPriority="62"/>
-    <w:lsdException w:name="Medium Shading 1 Accent 4" w:uiPriority="63"/>
-    <w:lsdException w:name="Medium Shading 2 Accent 4" w:uiPriority="64"/>
-    <w:lsdException w:name="Medium List 1 Accent 4" w:uiPriority="65"/>
-    <w:lsdException w:name="Medium List 2 Accent 4" w:uiPriority="66"/>
-    <w:lsdException w:name="Medium Grid 1 Accent 4" w:uiPriority="67"/>
-    <w:lsdException w:name="Medium Grid 2 Accent 4" w:uiPriority="68"/>
-    <w:lsdException w:name="Medium Grid 3 Accent 4" w:uiPriority="69"/>
-    <w:lsdException w:name="Dark List Accent 4" w:uiPriority="70"/>
-    <w:lsdException w:name="Colorful Shading Accent 4" w:uiPriority="71"/>
-    <w:lsdException w:name="Colorful List Accent 4" w:uiPriority="72"/>
-    <w:lsdException w:name="Colorful Grid Accent 4" w:uiPriority="73"/>
-    <w:lsdException w:name="Light Shading Accent 5" w:uiPriority="60"/>
-    <w:lsdException w:name="Light List Accent 5" w:uiPriority="61"/>
-    <w:lsdException w:name="Light Grid Accent 5" w:uiPriority="62"/>
-    <w:lsdException w:name="Medium Shading 1 Accent 5" w:uiPriority="63"/>
-    <w:lsdException w:name="Medium Shading 2 Accent 5" w:uiPriority="64"/>
-    <w:lsdException w:name="Medium List 1 Accent 5" w:uiPriority="65"/>
-    <w:lsdException w:name="Medium List 2 Accent 5" w:uiPriority="66"/>
-    <w:lsdException w:name="Medium Grid 1 Accent 5" w:uiPriority="67"/>
-    <w:lsdException w:name="Medium Grid 2 Accent 5" w:uiPriority="68"/>
-    <w:lsdException w:name="Medium Grid 3 Accent 5" w:uiPriority="69"/>
-    <w:lsdException w:name="Dark List Accent 5" w:uiPriority="70"/>
-    <w:lsdException w:name="Colorful Shading Accent 5" w:uiPriority="71"/>
-    <w:lsdException w:name="Colorful List Accent 5" w:uiPriority="72"/>
-    <w:lsdException w:name="Colorful Grid Accent 5" w:uiPriority="73"/>
-    <w:lsdException w:name="Light Shading Accent 6" w:uiPriority="60"/>
-    <w:lsdException w:name="Light List Accent 6" w:uiPriority="61"/>
-    <w:lsdException w:name="Light Grid Accent 6" w:uiPriority="62"/>
-    <w:lsdException w:name="Medium Shading 1 Accent 6" w:uiPriority="63"/>
-    <w:lsdException w:name="Medium Shading 2 Accent 6" w:uiPriority="64"/>
-    <w:lsdException w:name="Medium List 1 Accent 6" w:uiPriority="65"/>
-    <w:lsdException w:name="Medium List 2 Accent 6" w:uiPriority="66"/>
-    <w:lsdException w:name="Medium Grid 1 Accent 6" w:uiPriority="67"/>
-    <w:lsdException w:name="Medium Grid 2 Accent 6" w:uiPriority="68"/>
-    <w:lsdException w:name="Medium Grid 3 Accent 6" w:uiPriority="69"/>
-    <w:lsdException w:name="Dark List Accent 6" w:uiPriority="70"/>
-    <w:lsdException w:name="Colorful Shading Accent 6" w:uiPriority="71"/>
-    <w:lsdException w:name="Colorful List Accent 6" w:uiPriority="72"/>
-    <w:lsdException w:name="Colorful Grid Accent 6" w:uiPriority="73"/>
-    <w:lsdException w:name="Subtle Emphasis" w:uiPriority="19" w:qFormat="1"/>
-    <w:lsdException w:name="Intense Emphasis" w:uiPriority="21" w:qFormat="1"/>
-    <w:lsdException w:name="Subtle Reference" w:uiPriority="31" w:qFormat="1"/>
-    <w:lsdException w:name="Intense Reference" w:uiPriority="32" w:qFormat="1"/>
-    <w:lsdException w:name="Book Title" w:uiPriority="33" w:qFormat="1"/>
-    <w:lsdException w:name="Bibliography" w:semiHidden="1" w:uiPriority="37" w:unhideWhenUsed="1"/>
-    <w:lsdException w:name="TOC Heading" w:semiHidden="1" w:uiPriority="39" w:unhideWhenUsed="1" w:qFormat="1"/>
-    <w:lsdException w:name="Plain Table 1" w:uiPriority="41"/>
-    <w:lsdException w:name="Plain Table 2" w:uiPriority="42"/>
-    <w:lsdException w:name="Plain Table 3" w:uiPriority="43"/>
-    <w:lsdException w:name="Plain Table 4" w:uiPriority="44"/>
-    <w:lsdException w:name="Plain Table 5" w:uiPriority="45"/>
-    <w:lsdException w:name="Grid Table Light" w:uiPriority="40"/>
-    <w:lsdException w:name="Grid Table 1 Light" w:uiPriority="46"/>
-    <w:lsdException w:name="Grid Table 2" w:uiPriority="47"/>
-    <w:lsdException w:name="Grid Table 3" w:uiPriority="48"/>
-    <w:lsdException w:name="Grid Table 4" w:uiPriority="49"/>
-    <w:lsdException w:name="Grid Table 5 Dark" w:uiPriority="50"/>
-    <w:lsdException w:name="Grid Table 6 Colorful" w:uiPriority="51"/>
-    <w:lsdException w:name="Grid Table 7 Colorful" w:uiPriority="52"/>
-    <w:lsdException w:name="Grid Table 1 Light Accent 1" w:uiPriority="46"/>
-    <w:lsdException w:name="Grid Table 2 Accent 1" w:uiPriority="47"/>
-    <w:lsdException w:name="Grid Table 3 Accent 1" w:uiPriority="48"/>
-    <w:lsdException w:name="Grid Table 4 Accent 1" w:uiPriority="49"/>
-    <w:lsdException w:name="Grid Table 5 Dark Accent 1" w:uiPriority="50"/>
-    <w:lsdException w:name="Grid Table 6 Colorful Accent 1" w:uiPriority="51"/>
-    <w:lsdException w:name="Grid Table 7 Colorful Accent 1" w:uiPriority="52"/>
-    <w:lsdException w:name="Grid Table 1 Light Accent 2" w:uiPriority="46"/>
-    <w:lsdException w:name="Grid Table 2 Accent 2" w:uiPriority="47"/>
-    <w:lsdException w:name="Grid Table 3 Accent 2" w:uiPriority="48"/>
-    <w:lsdException w:name="Grid Table 4 Accent 2" w:uiPriority="49"/>
-    <w:lsdException w:name="Grid Table 5 Dark Accent 2" w:uiPriority="50"/>
-    <w:lsdException w:name="Grid Table 6 Colorful Accent 2" w:uiPriority="51"/>
-    <w:lsdException w:name="Grid Table 7 Colorful Accent 2" w:uiPriority="52"/>
-    <w:lsdException w:name="Grid Table 1 Light Accent 3" w:uiPriority="46"/>
-    <w:lsdException w:name="Grid Table 2 Accent 3" w:uiPriority="47"/>
-    <w:lsdException w:name="Grid Table 3 Accent 3" w:uiPriority="48"/>
-    <w:lsdException w:name="Grid Table 4 Accent 3" w:uiPriority="49"/>
-    <w:lsdException w:name="Grid Table 5 Dark Accent 3" w:uiPriority="50"/>
-    <w:lsdException w:name="Grid Table 6 Colorful Accent 3" w:uiPriority="51"/>
-    <w:lsdException w:name="Grid Table 7 Colorful Accent 3" w:uiPriority="52"/>
-    <w:lsdException w:name="Grid Table 1 Light Accent 4" w:uiPriority="46"/>
-    <w:lsdException w:name="Grid Table 2 Accent 4" w:uiPriority="47"/>
-    <w:lsdException w:name="Grid Table 3 Accent 4" w:uiPriority="48"/>
-    <w:lsdException w:name="Grid Table 4 Accent 4" w:uiPriority="49"/>
-    <w:lsdException w:name="Grid Table 5 Dark Accent 4" w:uiPriority="50"/>
-    <w:lsdException w:name="Grid Table 6 Colorful Accent 4" w:uiPriority="51"/>
-    <w:lsdException w:name="Grid Table 7 Colorful Accent 4" w:uiPriority="52"/>
-    <w:lsdException w:name="Grid Table 1 Light Accent 5" w:uiPriority="46"/>
-    <w:lsdException w:name="Grid Table 2 Accent 5" w:uiPriority="47"/>
-    <w:lsdException w:name="Grid Table 3 Accent 5" w:uiPriority="48"/>
-    <w:lsdException w:name="Grid Table 4 Accent 5" w:uiPriority="49"/>
-    <w:lsdException w:name="Grid Table 5 Dark Accent 5" w:uiPriority="50"/>
-    <w:lsdException w:name="Grid Table 6 Colorful Accent 5" w:uiPriority="51"/>
-    <w:lsdException w:name="Grid Table 7 Colorful Accent 5" w:uiPriority="52"/>
-    <w:lsdException w:name="Grid Table 1 Light Accent 6" w:uiPriority="46"/>
-    <w:lsdException w:name="Grid Table 2 Accent 6" w:uiPriority="47"/>
-    <w:lsdException w:name="Grid Table 3 Accent 6" w:uiPriority="48"/>
-    <w:lsdException w:name="Grid Table 4 Accent 6" w:uiPriority="49"/>
-    <w:lsdException w:name="Grid Table 5 Dark Accent 6" w:uiPriority="50"/>
-    <w:lsdException w:name="Grid Table 6 Colorful Accent 6" w:uiPriority="51"/>
-    <w:lsdException w:name="Grid Table 7 Colorful Accent 6" w:uiPriority="52"/>
-    <w:lsdException w:name="List Table 1 Light" w:uiPriority="46"/>
-    <w:lsdException w:name="List Table 2" w:uiPriority="47"/>
-    <w:lsdException w:name="List Table 3" w:uiPriority="48"/>
-    <w:lsdException w:name="List Table 4" w:uiPriority="49"/>
-    <w:lsdException w:name="List Table 5 Dark" w:uiPriority="50"/>
-    <w:lsdException w:name="List Table 6 Colorful" w:uiPriority="51"/>
-    <w:lsdException w:name="List Table 7 Colorful" w:uiPriority="52"/>
-    <w:lsdException w:name="List Table 1 Light Accent 1" w:uiPriority="46"/>
-    <w:lsdException w:name="List Table 2 Accent 1" w:uiPriority="47"/>
-    <w:lsdException w:name="List Table 3 Accent 1" w:uiPriority="48"/>
-    <w:lsdException w:name="List Table 4 Accent 1" w:uiPriority="49"/>
-    <w:lsdException w:name="List Table 5 Dark Accent 1" w:uiPriority="50"/>
-    <w:lsdException w:name="List Table 6 Colorful Accent 1" w:uiPriority="51"/>
-    <w:lsdException w:name="List Table 7 Colorful Accent 1" w:uiPriority="52"/>
-    <w:lsdException w:name="List Table 1 Light Accent 2" w:uiPriority="46"/>
-    <w:lsdException w:name="List Table 2 Accent 2" w:uiPriority="47"/>
-    <w:lsdException w:name="List Table 3 Accent 2" w:uiPriority="48"/>
-    <w:lsdException w:name="List Table 4 Accent 2" w:uiPriority="49"/>
-    <w:lsdException w:name="List Table 5 Dark Accent 2" w:uiPriority="50"/>
-    <w:lsdException w:name="List Table 6 Colorful Accent 2" w:uiPriority="51"/>
-    <w:lsdException w:name="List Table 7 Colorful Accent 2" w:uiPriority="52"/>
-    <w:lsdException w:name="List Table 1 Light Accent 3" w:uiPriority="46"/>
-    <w:lsdException w:name="List Table 2 Accent 3" w:uiPriority="47"/>
-    <w:lsdException w:name="List Table 3 Accent 3" w:uiPriority="48"/>
-    <w:lsdException w:name="List Table 4 Accent 3" w:uiPriority="49"/>
-    <w:lsdException w:name="List Table 5 Dark Accent 3" w:uiPriority="50"/>
-    <w:lsdException w:name="List Table 6 Colorful Accent 3" w:uiPriority="51"/>
-    <w:lsdException w:name="List Table 7 Colorful Accent 3" w:uiPriority="52"/>
-    <w:lsdException w:name="List Table 1 Light Accent 4" w:uiPriority="46"/>
-    <w:lsdException w:name="List Table 2 Accent 4" w:uiPriority="47"/>
-    <w:lsdException w:name="List Table 3 Accent 4" w:uiPriority="48"/>
-    <w:lsdException w:name="List Table 4 Accent 4" w:uiPriority="49"/>
-    <w:lsdException w:name="List Table 5 Dark Accent 4" w:uiPriority="50"/>
-    <w:lsdException w:name="List Table 6 Colorful Accent 4" w:uiPriority="51"/>
-    <w:lsdException w:name="List Table 7 Colorful Accent 4" w:uiPriority="52"/>
-    <w:lsdException w:name="List Table 1 Light Accent 5" w:uiPriority="46"/>
-    <w:lsdException w:name="List Table 2 Accent 5" w:uiPriority="47"/>
-    <w:lsdException w:name="List Table 3 Accent 5" w:uiPriority="48"/>
-    <w:lsdException w:name="List Table 4 Accent 5" w:uiPriority="49"/>
-    <w:lsdException w:name="List Table 5 Dark Accent 5" w:uiPriority="50"/>
-    <w:lsdException w:name="List Table 6 Colorful Accent 5" w:uiPriority="51"/>
-    <w:lsdException w:name="List Table 7 Colorful Accent 5" w:uiPriority="52"/>
-    <w:lsdException w:name="List Table 1 Light Accent 6" w:uiPriority="46"/>
-    <w:lsdException w:name="List Table 2 Accent 6" w:uiPriority="47"/>
-    <w:lsdException w:name="List Table 3 Accent 6" w:uiPriority="48"/>
-    <w:lsdException w:name="List Table 4 Accent 6" w:uiPriority="49"/>
-    <w:lsdException w:name="List Table 5 Dark Accent 6" w:uiPriority="50"/>
-    <w:lsdException w:name="List Table 6 Colorful Accent 6" w:uiPriority="51"/>
-    <w:lsdException w:name="List Table 7 Colorful Accent 6" w:uiPriority="52"/>
-    <w:lsdException w:name="Mention" w:semiHidden="1" w:unhideWhenUsed="1"/>
-    <w:lsdException w:name="Smart Hyperlink" w:semiHidden="1" w:unhideWhenUsed="1"/>
-    <w:lsdException w:name="Hashtag" w:semiHidden="1" w:unhideWhenUsed="1"/>
-    <w:lsdException w:name="Unresolved Mention" w:semiHidden="1" w:unhideWhenUsed="1"/>
-    <w:lsdException w:name="Smart Link" w:semiHidden="1" w:unhideWhenUsed="1"/>
+  <w:latentStyles w:defLockedState="0" w:defUIPriority="99" w:defSemiHidden="1" w:defUnhideWhenUsed="1" w:defQFormat="0" w:count="267">
+    <w:lsdException w:name="Normal" w:semiHidden="0" w:uiPriority="0" w:unhideWhenUsed="0" w:qFormat="1"/>
+    <w:lsdException w:name="heading 1" w:semiHidden="0" w:uiPriority="0" w:unhideWhenUsed="0" w:qFormat="1"/>
+    <w:lsdException w:name="heading 2" w:uiPriority="0" w:qFormat="1"/>
+    <w:lsdException w:name="heading 3" w:uiPriority="0" w:qFormat="1"/>
+    <w:lsdException w:name="heading 4" w:uiPriority="0" w:qFormat="1"/>
+    <w:lsdException w:name="heading 5" w:uiPriority="0" w:qFormat="1"/>
+    <w:lsdException w:name="heading 6" w:uiPriority="0" w:qFormat="1"/>
+    <w:lsdException w:name="heading 7" w:uiPriority="0" w:qFormat="1"/>
+    <w:lsdException w:name="heading 8" w:uiPriority="0" w:qFormat="1"/>
+    <w:lsdException w:name="heading 9" w:uiPriority="0" w:qFormat="1"/>
+    <w:lsdException w:name="toc 1" w:uiPriority="39"/>
+    <w:lsdException w:name="toc 2" w:uiPriority="39"/>
+    <w:lsdException w:name="toc 3" w:uiPriority="39"/>
+    <w:lsdException w:name="toc 4" w:uiPriority="39"/>
+    <w:lsdException w:name="toc 5" w:uiPriority="39"/>
+    <w:lsdException w:name="toc 6" w:uiPriority="39"/>
+    <w:lsdException w:name="toc 7" w:uiPriority="39"/>
+    <w:lsdException w:name="toc 8" w:uiPriority="39"/>
+    <w:lsdException w:name="toc 9" w:uiPriority="39"/>
+    <w:lsdException w:name="caption" w:uiPriority="35" w:qFormat="1"/>
+    <w:lsdException w:name="Title" w:semiHidden="0" w:uiPriority="10" w:unhideWhenUsed="0" w:qFormat="1"/>
+    <w:lsdException w:name="Default Paragraph Font" w:uiPriority="1"/>
+    <w:lsdException w:name="Body Text" w:uiPriority="0"/>
+    <w:lsdException w:name="Subtitle" w:semiHidden="0" w:uiPriority="11" w:unhideWhenUsed="0" w:qFormat="1"/>
+    <w:lsdException w:name="Strong" w:semiHidden="0" w:uiPriority="22" w:unhideWhenUsed="0" w:qFormat="1"/>
+    <w:lsdException w:name="Emphasis" w:semiHidden="0" w:uiPriority="20" w:unhideWhenUsed="0" w:qFormat="1"/>
+    <w:lsdException w:name="Table Grid" w:uiPriority="39"/>
+    <w:lsdException w:name="Placeholder Text" w:unhideWhenUsed="0"/>
+    <w:lsdException w:name="No Spacing" w:semiHidden="0" w:uiPriority="1" w:unhideWhenUsed="0" w:qFormat="1"/>
+    <w:lsdException w:name="Light Shading" w:semiHidden="0" w:uiPriority="60" w:unhideWhenUsed="0"/>
+    <w:lsdException w:name="Light List" w:semiHidden="0" w:uiPriority="61" w:unhideWhenUsed="0"/>
+    <w:lsdException w:name="Light Grid" w:semiHidden="0" w:uiPriority="62" w:unhideWhenUsed="0"/>
+    <w:lsdException w:name="Medium Shading 1" w:semiHidden="0" w:uiPriority="63" w:unhideWhenUsed="0"/>
+    <w:lsdException w:name="Medium Shading 2" w:semiHidden="0" w:uiPriority="64" w:unhideWhenUsed="0"/>
+    <w:lsdException w:name="Medium List 1" w:semiHidden="0" w:uiPriority="65" w:unhideWhenUsed="0"/>
+    <w:lsdException w:name="Medium List 2" w:semiHidden="0" w:uiPriority="66" w:unhideWhenUsed="0"/>
+    <w:lsdException w:name="Medium Grid 1" w:semiHidden="0" w:uiPriority="67" w:unhideWhenUsed="0"/>
+    <w:lsdException w:name="Medium Grid 2" w:semiHidden="0" w:uiPriority="68" w:unhideWhenUsed="0"/>
+    <w:lsdException w:name="Medium Grid 3" w:semiHidden="0" w:uiPriority="69" w:unhideWhenUsed="0"/>
+    <w:lsdException w:name="Dark List" w:semiHidden="0" w:uiPriority="70" w:unhideWhenUsed="0"/>
+    <w:lsdException w:name="Colorful Shading" w:semiHidden="0" w:uiPriority="71" w:unhideWhenUsed="0"/>
+    <w:lsdException w:name="Colorful List" w:semiHidden="0" w:uiPriority="72" w:unhideWhenUsed="0"/>
+    <w:lsdException w:name="Colorful Grid" w:semiHidden="0" w:uiPriority="73" w:unhideWhenUsed="0"/>
+    <w:lsdException w:name="Light Shading Accent 1" w:semiHidden="0" w:uiPriority="60" w:unhideWhenUsed="0"/>
+    <w:lsdException w:name="Light List Accent 1" w:semiHidden="0" w:uiPriority="61" w:unhideWhenUsed="0"/>
+    <w:lsdException w:name="Light Grid Accent 1" w:semiHidden="0" w:uiPriority="62" w:unhideWhenUsed="0"/>
+    <w:lsdException w:name="Medium Shading 1 Accent 1" w:semiHidden="0" w:uiPriority="63" w:unhideWhenUsed="0"/>
+    <w:lsdException w:name="Medium Shading 2 Accent 1" w:semiHidden="0" w:uiPriority="64" w:unhideWhenUsed="0"/>
+    <w:lsdException w:name="Medium List 1 Accent 1" w:semiHidden="0" w:uiPriority="65" w:unhideWhenUsed="0"/>
+    <w:lsdException w:name="Revision" w:unhideWhenUsed="0"/>
+    <w:lsdException w:name="List Paragraph" w:semiHidden="0" w:uiPriority="34" w:unhideWhenUsed="0" w:qFormat="1"/>
+    <w:lsdException w:name="Quote" w:semiHidden="0" w:uiPriority="29" w:unhideWhenUsed="0" w:qFormat="1"/>
+    <w:lsdException w:name="Intense Quote" w:semiHidden="0" w:uiPriority="30" w:unhideWhenUsed="0" w:qFormat="1"/>
+    <w:lsdException w:name="Medium List 2 Accent 1" w:semiHidden="0" w:uiPriority="66" w:unhideWhenUsed="0"/>
+    <w:lsdException w:name="Medium Grid 1 Accent 1" w:semiHidden="0" w:uiPriority="67" w:unhideWhenUsed="0"/>
+    <w:lsdException w:name="Medium Grid 2 Accent 1" w:semiHidden="0" w:uiPriority="68" w:unhideWhenUsed="0"/>
+    <w:lsdException w:name="Medium Grid 3 Accent 1" w:semiHidden="0" w:uiPriority="69" w:unhideWhenUsed="0"/>
+    <w:lsdException w:name="Dark List Accent 1" w:semiHidden="0" w:uiPriority="70" w:unhideWhenUsed="0"/>
+    <w:lsdException w:name="Colorful Shading Accent 1" w:semiHidden="0" w:uiPriority="71" w:unhideWhenUsed="0"/>
+    <w:lsdException w:name="Colorful List Accent 1" w:semiHidden="0" w:uiPriority="72" w:unhideWhenUsed="0"/>
+    <w:lsdException w:name="Colorful Grid Accent 1" w:semiHidden="0" w:uiPriority="73" w:unhideWhenUsed="0"/>
+    <w:lsdException w:name="Light Shading Accent 2" w:semiHidden="0" w:uiPriority="60" w:unhideWhenUsed="0"/>
+    <w:lsdException w:name="Light List Accent 2" w:semiHidden="0" w:uiPriority="61" w:unhideWhenUsed="0"/>
+    <w:lsdException w:name="Light Grid Accent 2" w:semiHidden="0" w:uiPriority="62" w:unhideWhenUsed="0"/>
+    <w:lsdException w:name="Medium Shading 1 Accent 2" w:semiHidden="0" w:uiPriority="63" w:unhideWhenUsed="0"/>
+    <w:lsdException w:name="Medium Shading 2 Accent 2" w:semiHidden="0" w:uiPriority="64" w:unhideWhenUsed="0"/>
+    <w:lsdException w:name="Medium List 1 Accent 2" w:semiHidden="0" w:uiPriority="65" w:unhideWhenUsed="0"/>
+    <w:lsdException w:name="Medium List 2 Accent 2" w:semiHidden="0" w:uiPriority="66" w:unhideWhenUsed="0"/>
+    <w:lsdException w:name="Medium Grid 1 Accent 2" w:semiHidden="0" w:uiPriority="67" w:unhideWhenUsed="0"/>
+    <w:lsdException w:name="Medium Grid 2 Accent 2" w:semiHidden="0" w:uiPriority="68" w:unhideWhenUsed="0"/>
+    <w:lsdException w:name="Medium Grid 3 Accent 2" w:semiHidden="0" w:uiPriority="69" w:unhideWhenUsed="0"/>
+    <w:lsdException w:name="Dark List Accent 2" w:semiHidden="0" w:uiPriority="70" w:unhideWhenUsed="0"/>
+    <w:lsdException w:name="Colorful Shading Accent 2" w:semiHidden="0" w:uiPriority="71" w:unhideWhenUsed="0"/>
+    <w:lsdException w:name="Colorful List Accent 2" w:semiHidden="0" w:uiPriority="72" w:unhideWhenUsed="0"/>
+    <w:lsdException w:name="Colorful Grid Accent 2" w:semiHidden="0" w:uiPriority="73" w:unhideWhenUsed="0"/>
+    <w:lsdException w:name="Light Shading Accent 3" w:semiHidden="0" w:uiPriority="60" w:unhideWhenUsed="0"/>
+    <w:lsdException w:name="Light List Accent 3" w:semiHidden="0" w:uiPriority="61" w:unhideWhenUsed="0"/>
+    <w:lsdException w:name="Light Grid Accent 3" w:semiHidden="0" w:uiPriority="62" w:unhideWhenUsed="0"/>
+    <w:lsdException w:name="Medium Shading 1 Accent 3" w:semiHidden="0" w:uiPriority="63" w:unhideWhenUsed="0"/>
+    <w:lsdException w:name="Medium Shading 2 Accent 3" w:semiHidden="0" w:uiPriority="64" w:unhideWhenUsed="0"/>
+    <w:lsdException w:name="Medium List 1 Accent 3" w:semiHidden="0" w:uiPriority="65" w:unhideWhenUsed="0"/>
+    <w:lsdException w:name="Medium List 2 Accent 3" w:semiHidden="0" w:uiPriority="66" w:unhideWhenUsed="0"/>
+    <w:lsdException w:name="Medium Grid 1 Accent 3" w:semiHidden="0" w:uiPriority="67" w:unhideWhenUsed="0"/>
+    <w:lsdException w:name="Medium Grid 2 Accent 3" w:semiHidden="0" w:uiPriority="68" w:unhideWhenUsed="0"/>
+    <w:lsdException w:name="Medium Grid 3 Accent 3" w:semiHidden="0" w:uiPriority="69" w:unhideWhenUsed="0"/>
+    <w:lsdException w:name="Dark List Accent 3" w:semiHidden="0" w:uiPriority="70" w:unhideWhenUsed="0"/>
+    <w:lsdException w:name="Colorful Shading Accent 3" w:semiHidden="0" w:uiPriority="71" w:unhideWhenUsed="0"/>
+    <w:lsdException w:name="Colorful List Accent 3" w:semiHidden="0" w:uiPriority="72" w:unhideWhenUsed="0"/>
+    <w:lsdException w:name="Colorful Grid Accent 3" w:semiHidden="0" w:uiPriority="73" w:unhideWhenUsed="0"/>
+    <w:lsdException w:name="Light Shading Accent 4" w:semiHidden="0" w:uiPriority="60" w:unhideWhenUsed="0"/>
+    <w:lsdException w:name="Light List Accent 4" w:semiHidden="0" w:uiPriority="61" w:unhideWhenUsed="0"/>
+    <w:lsdException w:name="Light Grid Accent 4" w:semiHidden="0" w:uiPriority="62" w:unhideWhenUsed="0"/>
+    <w:lsdException w:name="Medium Shading 1 Accent 4" w:semiHidden="0" w:uiPriority="63" w:unhideWhenUsed="0"/>
+    <w:lsdException w:name="Medium Shading 2 Accent 4" w:semiHidden="0" w:uiPriority="64" w:unhideWhenUsed="0"/>
+    <w:lsdException w:name="Medium List 1 Accent 4" w:semiHidden="0" w:uiPriority="65" w:unhideWhenUsed="0"/>
+    <w:lsdException w:name="Medium List 2 Accent 4" w:semiHidden="0" w:uiPriority="66" w:unhideWhenUsed="0"/>
+    <w:lsdException w:name="Medium Grid 1 Accent 4" w:semiHidden="0" w:uiPriority="67" w:unhideWhenUsed="0"/>
+    <w:lsdException w:name="Medium Grid 2 Accent 4" w:semiHidden="0" w:uiPriority="68" w:unhideWhenUsed="0"/>
+    <w:lsdException w:name="Medium Grid 3 Accent 4" w:semiHidden="0" w:uiPriority="69" w:unhideWhenUsed="0"/>
+    <w:lsdException w:name="Dark List Accent 4" w:semiHidden="0" w:uiPriority="70" w:unhideWhenUsed="0"/>
+    <w:lsdException w:name="Colorful Shading Accent 4" w:semiHidden="0" w:uiPriority="71" w:unhideWhenUsed="0"/>
+    <w:lsdException w:name="Colorful List Accent 4" w:semiHidden="0" w:uiPriority="72" w:unhideWhenUsed="0"/>
+    <w:lsdException w:name="Colorful Grid Accent 4" w:semiHidden="0" w:uiPriority="73" w:unhideWhenUsed="0"/>
+    <w:lsdException w:name="Light Shading Accent 5" w:semiHidden="0" w:uiPriority="60" w:unhideWhenUsed="0"/>
+    <w:lsdException w:name="Light List Accent 5" w:semiHidden="0" w:uiPriority="61" w:unhideWhenUsed="0"/>
+    <w:lsdException w:name="Light Grid Accent 5" w:semiHidden="0" w:uiPriority="62" w:unhideWhenUsed="0"/>
+    <w:lsdException w:name="Medium Shading 1 Accent 5" w:semiHidden="0" w:uiPriority="63" w:unhideWhenUsed="0"/>
+    <w:lsdException w:name="Medium Shading 2 Accent 5" w:semiHidden="0" w:uiPriority="64" w:unhideWhenUsed="0"/>
+    <w:lsdException w:name="Medium List 1 Accent 5" w:semiHidden="0" w:uiPriority="65" w:unhideWhenUsed="0"/>
+    <w:lsdException w:name="Medium List 2 Accent 5" w:semiHidden="0" w:uiPriority="66" w:unhideWhenUsed="0"/>
+    <w:lsdException w:name="Medium Grid 1 Accent 5" w:semiHidden="0" w:uiPriority="67" w:unhideWhenUsed="0"/>
+    <w:lsdException w:name="Medium Grid 2 Accent 5" w:semiHidden="0" w:uiPriority="68" w:unhideWhenUsed="0"/>
+    <w:lsdException w:name="Medium Grid 3 Accent 5" w:semiHidden="0" w:uiPriority="69" w:unhideWhenUsed="0"/>
+    <w:lsdException w:name="Dark List Accent 5" w:semiHidden="0" w:uiPriority="70" w:unhideWhenUsed="0"/>
+    <w:lsdException w:name="Colorful Shading Accent 5" w:semiHidden="0" w:uiPriority="71" w:unhideWhenUsed="0"/>
+    <w:lsdException w:name="Colorful List Accent 5" w:semiHidden="0" w:uiPriority="72" w:unhideWhenUsed="0"/>
+    <w:lsdException w:name="Colorful Grid Accent 5" w:semiHidden="0" w:uiPriority="73" w:unhideWhenUsed="0"/>
+    <w:lsdException w:name="Light Shading Accent 6" w:semiHidden="0" w:uiPriority="60" w:unhideWhenUsed="0"/>
+    <w:lsdException w:name="Light List Accent 6" w:semiHidden="0" w:uiPriority="61" w:unhideWhenUsed="0"/>
+    <w:lsdException w:name="Light Grid Accent 6" w:semiHidden="0" w:uiPriority="62" w:unhideWhenUsed="0"/>
+    <w:lsdException w:name="Medium Shading 1 Accent 6" w:semiHidden="0" w:uiPriority="63" w:unhideWhenUsed="0"/>
+    <w:lsdException w:name="Medium Shading 2 Accent 6" w:semiHidden="0" w:uiPriority="64" w:unhideWhenUsed="0"/>
+    <w:lsdException w:name="Medium List 1 Accent 6" w:semiHidden="0" w:uiPriority="65" w:unhideWhenUsed="0"/>
+    <w:lsdException w:name="Medium List 2 Accent 6" w:semiHidden="0" w:uiPriority="66" w:unhideWhenUsed="0"/>
+    <w:lsdException w:name="Medium Grid 1 Accent 6" w:semiHidden="0" w:uiPriority="67" w:unhideWhenUsed="0"/>
+    <w:lsdException w:name="Medium Grid 2 Accent 6" w:semiHidden="0" w:uiPriority="68" w:unhideWhenUsed="0"/>
+    <w:lsdException w:name="Medium Grid 3 Accent 6" w:semiHidden="0" w:uiPriority="69" w:unhideWhenUsed="0"/>
+    <w:lsdException w:name="Dark List Accent 6" w:semiHidden="0" w:uiPriority="70" w:unhideWhenUsed="0"/>
+    <w:lsdException w:name="Colorful Shading Accent 6" w:semiHidden="0" w:uiPriority="71" w:unhideWhenUsed="0"/>
+    <w:lsdException w:name="Colorful List Accent 6" w:semiHidden="0" w:uiPriority="72" w:unhideWhenUsed="0"/>
+    <w:lsdException w:name="Colorful Grid Accent 6" w:semiHidden="0" w:uiPriority="73" w:unhideWhenUsed="0"/>
+    <w:lsdException w:name="Subtle Emphasis" w:semiHidden="0" w:uiPriority="19" w:unhideWhenUsed="0" w:qFormat="1"/>
+    <w:lsdException w:name="Intense Emphasis" w:semiHidden="0" w:uiPriority="21" w:unhideWhenUsed="0" w:qFormat="1"/>
+    <w:lsdException w:name="Subtle Reference" w:semiHidden="0" w:uiPriority="31" w:unhideWhenUsed="0" w:qFormat="1"/>
+    <w:lsdException w:name="Intense Reference" w:semiHidden="0" w:uiPriority="32" w:unhideWhenUsed="0" w:qFormat="1"/>
+    <w:lsdException w:name="Book Title" w:semiHidden="0" w:uiPriority="33" w:unhideWhenUsed="0" w:qFormat="1"/>
+    <w:lsdException w:name="Bibliography" w:uiPriority="37"/>
+    <w:lsdException w:name="TOC Heading" w:uiPriority="39" w:qFormat="1"/>
   </w:latentStyles>
   <w:style w:type="paragraph" w:default="1" w:styleId="Normal">
     <w:name w:val="Normal"/>
@@ -5763,6 +5475,7 @@
     <w:uiPriority w:val="99"/>
     <w:semiHidden/>
     <w:unhideWhenUsed/>
+    <w:qFormat/>
     <w:tblPr>
       <w:tblInd w:w="0" w:type="dxa"/>
       <w:tblCellMar>
@@ -6155,6 +5868,7 @@
       <w:spacing w:after="0" w:line="240" w:lineRule="auto"/>
     </w:pPr>
     <w:tblPr>
+      <w:tblInd w:w="0" w:type="dxa"/>
       <w:tblBorders>
         <w:top w:val="single" w:sz="4" w:space="0" w:color="auto"/>
         <w:left w:val="single" w:sz="4" w:space="0" w:color="auto"/>
@@ -6163,6 +5877,12 @@
         <w:insideH w:val="single" w:sz="4" w:space="0" w:color="auto"/>
         <w:insideV w:val="single" w:sz="4" w:space="0" w:color="auto"/>
       </w:tblBorders>
+      <w:tblCellMar>
+        <w:top w:w="0" w:type="dxa"/>
+        <w:left w:w="108" w:type="dxa"/>
+        <w:bottom w:w="0" w:type="dxa"/>
+        <w:right w:w="108" w:type="dxa"/>
+      </w:tblCellMar>
     </w:tblPr>
   </w:style>
   <w:style w:type="paragraph" w:styleId="NormalWeb">
